--- a/Clustering.docx
+++ b/Clustering.docx
@@ -1,6 +1,6 @@
 
 <file path=word/document.xml><?xml version="1.0" encoding="utf-8"?>
-<w:document xmlns:wpc="http://schemas.microsoft.com/office/word/2010/wordprocessingCanvas" xmlns:cx="http://schemas.microsoft.com/office/drawing/2014/chartex" xmlns:cx1="http://schemas.microsoft.com/office/drawing/2015/9/8/chartex" xmlns:cx2="http://schemas.microsoft.com/office/drawing/2015/10/21/chartex" xmlns:cx3="http://schemas.microsoft.com/office/drawing/2016/5/9/chartex" xmlns:cx4="http://schemas.microsoft.com/office/drawing/2016/5/10/chartex" xmlns:cx5="http://schemas.microsoft.com/office/drawing/2016/5/11/chartex" xmlns:cx6="http://schemas.microsoft.com/office/drawing/2016/5/12/chartex" xmlns:cx7="http://schemas.microsoft.com/office/drawing/2016/5/13/chartex" xmlns:cx8="http://schemas.microsoft.com/office/drawing/2016/5/14/chartex" xmlns:mc="http://schemas.openxmlformats.org/markup-compatibility/2006" xmlns:aink="http://schemas.microsoft.com/office/drawing/2016/ink" xmlns:am3d="http://schemas.microsoft.com/office/drawing/2017/model3d" xmlns:o="urn:schemas-microsoft-com:office:office" xmlns:r="http://schemas.openxmlformats.org/officeDocument/2006/relationships" xmlns:m="http://schemas.openxmlformats.org/officeDocument/2006/math" xmlns:v="urn:schemas-microsoft-com:vml" xmlns:wp14="http://schemas.microsoft.com/office/word/2010/wordprocessingDrawing" xmlns:wp="http://schemas.openxmlformats.org/drawingml/2006/wordprocessingDrawing" xmlns:w10="urn:schemas-microsoft-com:office:word" xmlns:w="http://schemas.openxmlformats.org/wordprocessingml/2006/main" xmlns:w14="http://schemas.microsoft.com/office/word/2010/wordml" xmlns:w15="http://schemas.microsoft.com/office/word/2012/wordml" xmlns:w16cex="http://schemas.microsoft.com/office/word/2018/wordml/cex" xmlns:w16cid="http://schemas.microsoft.com/office/word/2016/wordml/cid" xmlns:w16="http://schemas.microsoft.com/office/word/2018/wordml" xmlns:w16sdtdh="http://schemas.microsoft.com/office/word/2020/wordml/sdtdatahash" xmlns:w16se="http://schemas.microsoft.com/office/word/2015/wordml/symex" xmlns:wpg="http://schemas.microsoft.com/office/word/2010/wordprocessingGroup" xmlns:wpi="http://schemas.microsoft.com/office/word/2010/wordprocessingInk" xmlns:wne="http://schemas.microsoft.com/office/word/2006/wordml" xmlns:wps="http://schemas.microsoft.com/office/word/2010/wordprocessingShape" mc:Ignorable="w14 w15 w16se w16cid w16 w16cex w16sdtdh wp14">
+<w:document xmlns:wpc="http://schemas.microsoft.com/office/word/2010/wordprocessingCanvas" xmlns:cx="http://schemas.microsoft.com/office/drawing/2014/chartex" xmlns:mc="http://schemas.openxmlformats.org/markup-compatibility/2006" xmlns:o="urn:schemas-microsoft-com:office:office" xmlns:r="http://schemas.openxmlformats.org/officeDocument/2006/relationships" xmlns:m="http://schemas.openxmlformats.org/officeDocument/2006/math" xmlns:v="urn:schemas-microsoft-com:vml" xmlns:wp14="http://schemas.microsoft.com/office/word/2010/wordprocessingDrawing" xmlns:wp="http://schemas.openxmlformats.org/drawingml/2006/wordprocessingDrawing" xmlns:w10="urn:schemas-microsoft-com:office:word" xmlns:w="http://schemas.openxmlformats.org/wordprocessingml/2006/main" xmlns:w14="http://schemas.microsoft.com/office/word/2010/wordml" xmlns:w15="http://schemas.microsoft.com/office/word/2012/wordml" xmlns:w16se="http://schemas.microsoft.com/office/word/2015/wordml/symex" xmlns:wpg="http://schemas.microsoft.com/office/word/2010/wordprocessingGroup" xmlns:wpi="http://schemas.microsoft.com/office/word/2010/wordprocessingInk" xmlns:wne="http://schemas.microsoft.com/office/word/2006/wordml" xmlns:wps="http://schemas.microsoft.com/office/word/2010/wordprocessingShape" mc:Ignorable="w14 w15 w16se wp14">
   <w:body>
     <w:p>
       <w:pPr>
@@ -35,33 +35,7 @@
           <w:szCs w:val="24"/>
           <w:lang w:val="en-US"/>
         </w:rPr>
-        <w:t xml:space="preserve">With the climate information from Australia, a segmentation analysis was carried out to identify patterns of association between climate variables and establish whether a grouping method could account for the seasons. According to the K-means method, the similarities between the observations of the three cities: Brisbane, </w:t>
-      </w:r>
-      <w:proofErr w:type="gramStart"/>
-      <w:r>
-        <w:rPr>
-          <w:sz w:val="24"/>
-          <w:szCs w:val="24"/>
-          <w:lang w:val="en-US"/>
-        </w:rPr>
-        <w:t>Perth</w:t>
-      </w:r>
-      <w:proofErr w:type="gramEnd"/>
-      <w:r>
-        <w:rPr>
-          <w:sz w:val="24"/>
-          <w:szCs w:val="24"/>
-          <w:lang w:val="en-US"/>
-        </w:rPr>
-        <w:t xml:space="preserve"> and Cairns. In this report, you can find the most outstanding results. The script developed, the graphical and numerical outputs obtained are available in the project repository on</w:t>
-      </w:r>
-      <w:r>
-        <w:rPr>
-          <w:sz w:val="24"/>
-          <w:szCs w:val="24"/>
-          <w:lang w:val="en-US"/>
-        </w:rPr>
-        <w:t xml:space="preserve"> </w:t>
+        <w:t xml:space="preserve">With the climate information from Australia, a segmentation analysis was carried out to identify patterns of association between climate variables and establish whether a grouping method could account for the seasons. According to the K-means method, the similarities between the observations of the three cities: Brisbane, Perth and Cairns. In this report, you can find the most outstanding results. The script developed, the graphical and numerical outputs obtained are available in the project repository on </w:t>
       </w:r>
       <w:hyperlink r:id="rId5" w:history="1">
         <w:proofErr w:type="spellStart"/>
@@ -112,25 +86,7 @@
           <w:szCs w:val="24"/>
           <w:lang w:val="en-US"/>
         </w:rPr>
-        <w:t xml:space="preserve">The procedure carried out by city </w:t>
-      </w:r>
-      <w:proofErr w:type="gramStart"/>
-      <w:r>
-        <w:rPr>
-          <w:sz w:val="24"/>
-          <w:szCs w:val="24"/>
-          <w:lang w:val="en-US"/>
-        </w:rPr>
-        <w:t>was:</w:t>
-      </w:r>
-      <w:proofErr w:type="gramEnd"/>
-      <w:r>
-        <w:rPr>
-          <w:sz w:val="24"/>
-          <w:szCs w:val="24"/>
-          <w:lang w:val="en-US"/>
-        </w:rPr>
-        <w:t xml:space="preserve"> identification and evaluation of the input information to the clustering analysis, verification of the ideal cluster number, obtaining the clusters through the K-means algorithm, assessment of the incidence of the variables in the clusters, evaluation of the relationship of the group with the Rainfall variable.</w:t>
+        <w:t>The procedure carried out by city was: identification and evaluation of the input information to the clustering analysis, verification of the ideal cluster number, obtaining the clusters through the K-means algorithm, assessment of the incidence of the variables in the clusters, evaluation of the relationship of the group with the Rainfall variable.</w:t>
       </w:r>
     </w:p>
     <w:p>
@@ -148,25 +104,7 @@
           <w:szCs w:val="24"/>
           <w:lang w:val="en-US"/>
         </w:rPr>
-        <w:t xml:space="preserve">In all three cases (Brisbane, </w:t>
-      </w:r>
-      <w:proofErr w:type="gramStart"/>
-      <w:r>
-        <w:rPr>
-          <w:sz w:val="24"/>
-          <w:szCs w:val="24"/>
-          <w:lang w:val="en-US"/>
-        </w:rPr>
-        <w:t>Perth</w:t>
-      </w:r>
-      <w:proofErr w:type="gramEnd"/>
-      <w:r>
-        <w:rPr>
-          <w:sz w:val="24"/>
-          <w:szCs w:val="24"/>
-          <w:lang w:val="en-US"/>
-        </w:rPr>
-        <w:t xml:space="preserve"> and Cairns), the optimal number of clusters for each was evaluated using the Elbow method (WSS, Silhouette and Gaps), obtaining a result of two or four groups in most cases. This relationship coincides with the number of seasons of the year or dry and wet periods. The most relevant result for the three cities is shown below.</w:t>
+        <w:t>In all three cases (Brisbane, Perth and Cairns), the optimal number of clusters for each was evaluated using the Elbow method (WSS, Silhouette and Gaps), obtaining a result of two or four groups in most cases. This relationship coincides with the number of seasons of the year or dry and wet periods. The most relevant result for the three cities is shown below.</w:t>
       </w:r>
     </w:p>
     <w:p>
@@ -1508,111 +1446,55 @@
                 <w:szCs w:val="20"/>
                 <w:lang w:val="en-US"/>
               </w:rPr>
-              <w:t>Total Sum of Squares</w:t>
-            </w:r>
-            <w:r>
+              <w:t>Total Sum of Squares:</w:t>
+            </w:r>
+          </w:p>
+        </w:tc>
+        <w:tc>
+          <w:tcPr>
+            <w:tcW w:w="1667" w:type="pct"/>
+            <w:vAlign w:val="center"/>
+          </w:tcPr>
+          <w:p>
+            <w:pPr>
+              <w:jc w:val="center"/>
               <w:rPr>
                 <w:sz w:val="20"/>
                 <w:szCs w:val="20"/>
                 <w:lang w:val="en-US"/>
               </w:rPr>
-              <w:t>:</w:t>
-            </w:r>
-          </w:p>
-        </w:tc>
-        <w:tc>
-          <w:tcPr>
-            <w:tcW w:w="1667" w:type="pct"/>
-            <w:vAlign w:val="center"/>
-          </w:tcPr>
-          <w:p>
-            <w:pPr>
-              <w:jc w:val="center"/>
+            </w:pPr>
+            <w:r>
               <w:rPr>
                 <w:sz w:val="20"/>
                 <w:szCs w:val="20"/>
                 <w:lang w:val="en-US"/>
               </w:rPr>
-            </w:pPr>
-            <w:r>
+              <w:t>1.528.481</w:t>
+            </w:r>
+          </w:p>
+        </w:tc>
+        <w:tc>
+          <w:tcPr>
+            <w:tcW w:w="1664" w:type="pct"/>
+            <w:vAlign w:val="center"/>
+          </w:tcPr>
+          <w:p>
+            <w:pPr>
+              <w:jc w:val="center"/>
               <w:rPr>
                 <w:sz w:val="20"/>
                 <w:szCs w:val="20"/>
                 <w:lang w:val="en-US"/>
               </w:rPr>
-              <w:t>1</w:t>
-            </w:r>
+            </w:pPr>
             <w:r>
               <w:rPr>
                 <w:sz w:val="20"/>
                 <w:szCs w:val="20"/>
                 <w:lang w:val="en-US"/>
               </w:rPr>
-              <w:t>.</w:t>
-            </w:r>
-            <w:r>
-              <w:rPr>
-                <w:sz w:val="20"/>
-                <w:szCs w:val="20"/>
-                <w:lang w:val="en-US"/>
-              </w:rPr>
-              <w:t>528</w:t>
-            </w:r>
-            <w:r>
-              <w:rPr>
-                <w:sz w:val="20"/>
-                <w:szCs w:val="20"/>
-                <w:lang w:val="en-US"/>
-              </w:rPr>
-              <w:t>.</w:t>
-            </w:r>
-            <w:r>
-              <w:rPr>
-                <w:sz w:val="20"/>
-                <w:szCs w:val="20"/>
-                <w:lang w:val="en-US"/>
-              </w:rPr>
-              <w:t>481</w:t>
-            </w:r>
-          </w:p>
-        </w:tc>
-        <w:tc>
-          <w:tcPr>
-            <w:tcW w:w="1664" w:type="pct"/>
-            <w:vAlign w:val="center"/>
-          </w:tcPr>
-          <w:p>
-            <w:pPr>
-              <w:jc w:val="center"/>
-              <w:rPr>
-                <w:sz w:val="20"/>
-                <w:szCs w:val="20"/>
-                <w:lang w:val="en-US"/>
-              </w:rPr>
-            </w:pPr>
-            <w:r>
-              <w:rPr>
-                <w:sz w:val="20"/>
-                <w:szCs w:val="20"/>
-                <w:lang w:val="en-US"/>
-              </w:rPr>
-              <w:t>30</w:t>
-            </w:r>
-            <w:r>
-              <w:rPr>
-                <w:sz w:val="20"/>
-                <w:szCs w:val="20"/>
-                <w:lang w:val="en-US"/>
-              </w:rPr>
-              <w:t>.</w:t>
-            </w:r>
-            <w:r>
-              <w:rPr>
-                <w:sz w:val="20"/>
-                <w:szCs w:val="20"/>
-                <w:lang w:val="en-US"/>
-              </w:rPr>
-              <w:t>532</w:t>
+              <w:t>30.532</w:t>
             </w:r>
           </w:p>
         </w:tc>
@@ -1641,127 +1523,55 @@
                 <w:szCs w:val="20"/>
                 <w:lang w:val="en-US"/>
               </w:rPr>
-              <w:t>Total within-cluster sum of squares</w:t>
-            </w:r>
-            <w:r>
+              <w:t>Total within-cluster sum of squares:</w:t>
+            </w:r>
+          </w:p>
+        </w:tc>
+        <w:tc>
+          <w:tcPr>
+            <w:tcW w:w="1667" w:type="pct"/>
+            <w:vAlign w:val="center"/>
+          </w:tcPr>
+          <w:p>
+            <w:pPr>
+              <w:jc w:val="center"/>
               <w:rPr>
                 <w:sz w:val="20"/>
                 <w:szCs w:val="20"/>
                 <w:lang w:val="en-US"/>
               </w:rPr>
-              <w:t>:</w:t>
-            </w:r>
-          </w:p>
-        </w:tc>
-        <w:tc>
-          <w:tcPr>
-            <w:tcW w:w="1667" w:type="pct"/>
-            <w:vAlign w:val="center"/>
-          </w:tcPr>
-          <w:p>
-            <w:pPr>
-              <w:jc w:val="center"/>
+            </w:pPr>
+            <w:r>
               <w:rPr>
                 <w:sz w:val="20"/>
                 <w:szCs w:val="20"/>
                 <w:lang w:val="en-US"/>
               </w:rPr>
-            </w:pPr>
-            <w:r>
+              <w:t>820.083,5</w:t>
+            </w:r>
+          </w:p>
+        </w:tc>
+        <w:tc>
+          <w:tcPr>
+            <w:tcW w:w="1664" w:type="pct"/>
+            <w:vAlign w:val="center"/>
+          </w:tcPr>
+          <w:p>
+            <w:pPr>
+              <w:jc w:val="center"/>
               <w:rPr>
                 <w:sz w:val="20"/>
                 <w:szCs w:val="20"/>
                 <w:lang w:val="en-US"/>
               </w:rPr>
-              <w:t>820</w:t>
-            </w:r>
+            </w:pPr>
             <w:r>
               <w:rPr>
                 <w:sz w:val="20"/>
                 <w:szCs w:val="20"/>
                 <w:lang w:val="en-US"/>
               </w:rPr>
-              <w:t>.</w:t>
-            </w:r>
-            <w:r>
-              <w:rPr>
-                <w:sz w:val="20"/>
-                <w:szCs w:val="20"/>
-                <w:lang w:val="en-US"/>
-              </w:rPr>
-              <w:t>083</w:t>
-            </w:r>
-            <w:r>
-              <w:rPr>
-                <w:sz w:val="20"/>
-                <w:szCs w:val="20"/>
-                <w:lang w:val="en-US"/>
-              </w:rPr>
-              <w:t>,</w:t>
-            </w:r>
-            <w:r>
-              <w:rPr>
-                <w:sz w:val="20"/>
-                <w:szCs w:val="20"/>
-                <w:lang w:val="en-US"/>
-              </w:rPr>
-              <w:t>5</w:t>
-            </w:r>
-          </w:p>
-        </w:tc>
-        <w:tc>
-          <w:tcPr>
-            <w:tcW w:w="1664" w:type="pct"/>
-            <w:vAlign w:val="center"/>
-          </w:tcPr>
-          <w:p>
-            <w:pPr>
-              <w:jc w:val="center"/>
-              <w:rPr>
-                <w:sz w:val="20"/>
-                <w:szCs w:val="20"/>
-                <w:lang w:val="en-US"/>
-              </w:rPr>
-            </w:pPr>
-            <w:r>
-              <w:rPr>
-                <w:sz w:val="20"/>
-                <w:szCs w:val="20"/>
-                <w:lang w:val="en-US"/>
-              </w:rPr>
-              <w:t>17</w:t>
-            </w:r>
-            <w:r>
-              <w:rPr>
-                <w:sz w:val="20"/>
-                <w:szCs w:val="20"/>
-                <w:lang w:val="en-US"/>
-              </w:rPr>
-              <w:t>.</w:t>
-            </w:r>
-            <w:r>
-              <w:rPr>
-                <w:sz w:val="20"/>
-                <w:szCs w:val="20"/>
-                <w:lang w:val="en-US"/>
-              </w:rPr>
-              <w:t>873</w:t>
-            </w:r>
-            <w:r>
-              <w:rPr>
-                <w:sz w:val="20"/>
-                <w:szCs w:val="20"/>
-                <w:lang w:val="en-US"/>
-              </w:rPr>
-              <w:t>,</w:t>
-            </w:r>
-            <w:r>
-              <w:rPr>
-                <w:sz w:val="20"/>
-                <w:szCs w:val="20"/>
-                <w:lang w:val="en-US"/>
-              </w:rPr>
-              <w:t>75</w:t>
+              <w:t>17.873,75</w:t>
             </w:r>
           </w:p>
         </w:tc>
@@ -1790,111 +1600,55 @@
                 <w:szCs w:val="20"/>
                 <w:lang w:val="en-US"/>
               </w:rPr>
-              <w:t>Between-cluster sum of squares</w:t>
-            </w:r>
-            <w:r>
+              <w:t>Between-cluster sum of squares:</w:t>
+            </w:r>
+          </w:p>
+        </w:tc>
+        <w:tc>
+          <w:tcPr>
+            <w:tcW w:w="1667" w:type="pct"/>
+            <w:vAlign w:val="center"/>
+          </w:tcPr>
+          <w:p>
+            <w:pPr>
+              <w:jc w:val="center"/>
               <w:rPr>
                 <w:sz w:val="20"/>
                 <w:szCs w:val="20"/>
                 <w:lang w:val="en-US"/>
               </w:rPr>
-              <w:t>:</w:t>
-            </w:r>
-          </w:p>
-        </w:tc>
-        <w:tc>
-          <w:tcPr>
-            <w:tcW w:w="1667" w:type="pct"/>
-            <w:vAlign w:val="center"/>
-          </w:tcPr>
-          <w:p>
-            <w:pPr>
-              <w:jc w:val="center"/>
+            </w:pPr>
+            <w:r>
               <w:rPr>
                 <w:sz w:val="20"/>
                 <w:szCs w:val="20"/>
                 <w:lang w:val="en-US"/>
               </w:rPr>
-            </w:pPr>
-            <w:r>
+              <w:t>708.397.3</w:t>
+            </w:r>
+          </w:p>
+        </w:tc>
+        <w:tc>
+          <w:tcPr>
+            <w:tcW w:w="1664" w:type="pct"/>
+            <w:vAlign w:val="center"/>
+          </w:tcPr>
+          <w:p>
+            <w:pPr>
+              <w:jc w:val="center"/>
               <w:rPr>
                 <w:sz w:val="20"/>
                 <w:szCs w:val="20"/>
                 <w:lang w:val="en-US"/>
               </w:rPr>
-              <w:t>708</w:t>
-            </w:r>
+            </w:pPr>
             <w:r>
               <w:rPr>
                 <w:sz w:val="20"/>
                 <w:szCs w:val="20"/>
                 <w:lang w:val="en-US"/>
               </w:rPr>
-              <w:t>.</w:t>
-            </w:r>
-            <w:r>
-              <w:rPr>
-                <w:sz w:val="20"/>
-                <w:szCs w:val="20"/>
-                <w:lang w:val="en-US"/>
-              </w:rPr>
-              <w:t>397.3</w:t>
-            </w:r>
-          </w:p>
-        </w:tc>
-        <w:tc>
-          <w:tcPr>
-            <w:tcW w:w="1664" w:type="pct"/>
-            <w:vAlign w:val="center"/>
-          </w:tcPr>
-          <w:p>
-            <w:pPr>
-              <w:jc w:val="center"/>
-              <w:rPr>
-                <w:sz w:val="20"/>
-                <w:szCs w:val="20"/>
-                <w:lang w:val="en-US"/>
-              </w:rPr>
-            </w:pPr>
-            <w:r>
-              <w:rPr>
-                <w:sz w:val="20"/>
-                <w:szCs w:val="20"/>
-                <w:lang w:val="en-US"/>
-              </w:rPr>
-              <w:t>12</w:t>
-            </w:r>
-            <w:r>
-              <w:rPr>
-                <w:sz w:val="20"/>
-                <w:szCs w:val="20"/>
-                <w:lang w:val="en-US"/>
-              </w:rPr>
-              <w:t>.</w:t>
-            </w:r>
-            <w:r>
-              <w:rPr>
-                <w:sz w:val="20"/>
-                <w:szCs w:val="20"/>
-                <w:lang w:val="en-US"/>
-              </w:rPr>
-              <w:t>658</w:t>
-            </w:r>
-            <w:r>
-              <w:rPr>
-                <w:sz w:val="20"/>
-                <w:szCs w:val="20"/>
-                <w:lang w:val="en-US"/>
-              </w:rPr>
-              <w:t>,</w:t>
-            </w:r>
-            <w:r>
-              <w:rPr>
-                <w:sz w:val="20"/>
-                <w:szCs w:val="20"/>
-                <w:lang w:val="en-US"/>
-              </w:rPr>
-              <w:t>25</w:t>
+              <w:t>12.658,25</w:t>
             </w:r>
           </w:p>
         </w:tc>
@@ -2060,79 +1814,31 @@
                 <w:szCs w:val="20"/>
                 <w:lang w:val="en-US"/>
               </w:rPr>
-              <w:t>1</w:t>
-            </w:r>
-            <w:r>
+              <w:t>1.868.453</w:t>
+            </w:r>
+          </w:p>
+        </w:tc>
+        <w:tc>
+          <w:tcPr>
+            <w:tcW w:w="1664" w:type="pct"/>
+            <w:vAlign w:val="center"/>
+          </w:tcPr>
+          <w:p>
+            <w:pPr>
+              <w:jc w:val="center"/>
               <w:rPr>
                 <w:sz w:val="20"/>
                 <w:szCs w:val="20"/>
                 <w:lang w:val="en-US"/>
               </w:rPr>
-              <w:t>.</w:t>
-            </w:r>
+            </w:pPr>
             <w:r>
               <w:rPr>
                 <w:sz w:val="20"/>
                 <w:szCs w:val="20"/>
                 <w:lang w:val="en-US"/>
               </w:rPr>
-              <w:t>868</w:t>
-            </w:r>
-            <w:r>
-              <w:rPr>
-                <w:sz w:val="20"/>
-                <w:szCs w:val="20"/>
-                <w:lang w:val="en-US"/>
-              </w:rPr>
-              <w:t>.</w:t>
-            </w:r>
-            <w:r>
-              <w:rPr>
-                <w:sz w:val="20"/>
-                <w:szCs w:val="20"/>
-                <w:lang w:val="en-US"/>
-              </w:rPr>
-              <w:t>453</w:t>
-            </w:r>
-          </w:p>
-        </w:tc>
-        <w:tc>
-          <w:tcPr>
-            <w:tcW w:w="1664" w:type="pct"/>
-            <w:vAlign w:val="center"/>
-          </w:tcPr>
-          <w:p>
-            <w:pPr>
-              <w:jc w:val="center"/>
-              <w:rPr>
-                <w:sz w:val="20"/>
-                <w:szCs w:val="20"/>
-                <w:lang w:val="en-US"/>
-              </w:rPr>
-            </w:pPr>
-            <w:r>
-              <w:rPr>
-                <w:sz w:val="20"/>
-                <w:szCs w:val="20"/>
-                <w:lang w:val="en-US"/>
-              </w:rPr>
-              <w:t>30</w:t>
-            </w:r>
-            <w:r>
-              <w:rPr>
-                <w:sz w:val="20"/>
-                <w:szCs w:val="20"/>
-                <w:lang w:val="en-US"/>
-              </w:rPr>
-              <w:t>.</w:t>
-            </w:r>
-            <w:r>
-              <w:rPr>
-                <w:sz w:val="20"/>
-                <w:szCs w:val="20"/>
-                <w:lang w:val="en-US"/>
-              </w:rPr>
-              <w:t>532</w:t>
+              <w:t>30.532</w:t>
             </w:r>
           </w:p>
         </w:tc>
@@ -2185,96 +1891,32 @@
                 <w:szCs w:val="20"/>
                 <w:lang w:val="en-US"/>
               </w:rPr>
-              <w:t>835</w:t>
-            </w:r>
-            <w:r>
+              <w:t>835.939,6</w:t>
+            </w:r>
+          </w:p>
+        </w:tc>
+        <w:tc>
+          <w:tcPr>
+            <w:tcW w:w="1664" w:type="pct"/>
+            <w:vAlign w:val="center"/>
+          </w:tcPr>
+          <w:p>
+            <w:pPr>
+              <w:spacing w:line="180" w:lineRule="exact"/>
+              <w:jc w:val="center"/>
               <w:rPr>
                 <w:sz w:val="20"/>
                 <w:szCs w:val="20"/>
                 <w:lang w:val="en-US"/>
               </w:rPr>
-              <w:t>.</w:t>
-            </w:r>
+            </w:pPr>
             <w:r>
               <w:rPr>
                 <w:sz w:val="20"/>
                 <w:szCs w:val="20"/>
                 <w:lang w:val="en-US"/>
               </w:rPr>
-              <w:t>939</w:t>
-            </w:r>
-            <w:r>
-              <w:rPr>
-                <w:sz w:val="20"/>
-                <w:szCs w:val="20"/>
-                <w:lang w:val="en-US"/>
-              </w:rPr>
-              <w:t>,</w:t>
-            </w:r>
-            <w:r>
-              <w:rPr>
-                <w:sz w:val="20"/>
-                <w:szCs w:val="20"/>
-                <w:lang w:val="en-US"/>
-              </w:rPr>
-              <w:t>6</w:t>
-            </w:r>
-          </w:p>
-        </w:tc>
-        <w:tc>
-          <w:tcPr>
-            <w:tcW w:w="1664" w:type="pct"/>
-            <w:vAlign w:val="center"/>
-          </w:tcPr>
-          <w:p>
-            <w:pPr>
-              <w:spacing w:line="180" w:lineRule="exact"/>
-              <w:jc w:val="center"/>
-              <w:rPr>
-                <w:sz w:val="20"/>
-                <w:szCs w:val="20"/>
-                <w:lang w:val="en-US"/>
-              </w:rPr>
-            </w:pPr>
-            <w:r>
-              <w:rPr>
-                <w:sz w:val="20"/>
-                <w:szCs w:val="20"/>
-                <w:lang w:val="en-US"/>
-              </w:rPr>
-              <w:t>16</w:t>
-            </w:r>
-            <w:r>
-              <w:rPr>
-                <w:sz w:val="20"/>
-                <w:szCs w:val="20"/>
-                <w:lang w:val="en-US"/>
-              </w:rPr>
-              <w:t>.</w:t>
-            </w:r>
-            <w:r>
-              <w:rPr>
-                <w:sz w:val="20"/>
-                <w:szCs w:val="20"/>
-                <w:lang w:val="en-US"/>
-              </w:rPr>
-              <w:t>373</w:t>
-            </w:r>
-            <w:r>
-              <w:rPr>
-                <w:sz w:val="20"/>
-                <w:szCs w:val="20"/>
-                <w:lang w:val="en-US"/>
-              </w:rPr>
-              <w:t>,</w:t>
-            </w:r>
-            <w:r>
-              <w:rPr>
-                <w:sz w:val="20"/>
-                <w:szCs w:val="20"/>
-                <w:lang w:val="en-US"/>
-              </w:rPr>
-              <w:t>94</w:t>
+              <w:t>16.373,94</w:t>
             </w:r>
           </w:p>
         </w:tc>
@@ -2327,96 +1969,32 @@
                 <w:szCs w:val="20"/>
                 <w:lang w:val="en-US"/>
               </w:rPr>
-              <w:t>1</w:t>
-            </w:r>
-            <w:r>
+              <w:t>1.032.514</w:t>
+            </w:r>
+          </w:p>
+        </w:tc>
+        <w:tc>
+          <w:tcPr>
+            <w:tcW w:w="1664" w:type="pct"/>
+            <w:vAlign w:val="center"/>
+          </w:tcPr>
+          <w:p>
+            <w:pPr>
+              <w:spacing w:line="180" w:lineRule="exact"/>
+              <w:jc w:val="center"/>
               <w:rPr>
                 <w:sz w:val="20"/>
                 <w:szCs w:val="20"/>
                 <w:lang w:val="en-US"/>
               </w:rPr>
-              <w:t>.</w:t>
-            </w:r>
+            </w:pPr>
             <w:r>
               <w:rPr>
                 <w:sz w:val="20"/>
                 <w:szCs w:val="20"/>
                 <w:lang w:val="en-US"/>
               </w:rPr>
-              <w:t>032</w:t>
-            </w:r>
-            <w:r>
-              <w:rPr>
-                <w:sz w:val="20"/>
-                <w:szCs w:val="20"/>
-                <w:lang w:val="en-US"/>
-              </w:rPr>
-              <w:t>.</w:t>
-            </w:r>
-            <w:r>
-              <w:rPr>
-                <w:sz w:val="20"/>
-                <w:szCs w:val="20"/>
-                <w:lang w:val="en-US"/>
-              </w:rPr>
-              <w:t>514</w:t>
-            </w:r>
-          </w:p>
-        </w:tc>
-        <w:tc>
-          <w:tcPr>
-            <w:tcW w:w="1664" w:type="pct"/>
-            <w:vAlign w:val="center"/>
-          </w:tcPr>
-          <w:p>
-            <w:pPr>
-              <w:spacing w:line="180" w:lineRule="exact"/>
-              <w:jc w:val="center"/>
-              <w:rPr>
-                <w:sz w:val="20"/>
-                <w:szCs w:val="20"/>
-                <w:lang w:val="en-US"/>
-              </w:rPr>
-            </w:pPr>
-            <w:r>
-              <w:rPr>
-                <w:sz w:val="20"/>
-                <w:szCs w:val="20"/>
-                <w:lang w:val="en-US"/>
-              </w:rPr>
-              <w:t>14</w:t>
-            </w:r>
-            <w:r>
-              <w:rPr>
-                <w:sz w:val="20"/>
-                <w:szCs w:val="20"/>
-                <w:lang w:val="en-US"/>
-              </w:rPr>
-              <w:t>.</w:t>
-            </w:r>
-            <w:r>
-              <w:rPr>
-                <w:sz w:val="20"/>
-                <w:szCs w:val="20"/>
-                <w:lang w:val="en-US"/>
-              </w:rPr>
-              <w:t>158</w:t>
-            </w:r>
-            <w:r>
-              <w:rPr>
-                <w:sz w:val="20"/>
-                <w:szCs w:val="20"/>
-                <w:lang w:val="en-US"/>
-              </w:rPr>
-              <w:t>,</w:t>
-            </w:r>
-            <w:r>
-              <w:rPr>
-                <w:sz w:val="20"/>
-                <w:szCs w:val="20"/>
-                <w:lang w:val="en-US"/>
-              </w:rPr>
-              <w:t>06</w:t>
+              <w:t>14.158,06</w:t>
             </w:r>
           </w:p>
         </w:tc>
@@ -2582,79 +2160,31 @@
                 <w:szCs w:val="20"/>
                 <w:lang w:val="en-US"/>
               </w:rPr>
-              <w:t>1</w:t>
-            </w:r>
-            <w:r>
+              <w:t>1.631.837</w:t>
+            </w:r>
+          </w:p>
+        </w:tc>
+        <w:tc>
+          <w:tcPr>
+            <w:tcW w:w="1664" w:type="pct"/>
+            <w:vAlign w:val="center"/>
+          </w:tcPr>
+          <w:p>
+            <w:pPr>
+              <w:jc w:val="center"/>
               <w:rPr>
                 <w:sz w:val="20"/>
                 <w:szCs w:val="20"/>
                 <w:lang w:val="en-US"/>
               </w:rPr>
-              <w:t>.</w:t>
-            </w:r>
+            </w:pPr>
             <w:r>
               <w:rPr>
                 <w:sz w:val="20"/>
                 <w:szCs w:val="20"/>
                 <w:lang w:val="en-US"/>
               </w:rPr>
-              <w:t>631</w:t>
-            </w:r>
-            <w:r>
-              <w:rPr>
-                <w:sz w:val="20"/>
-                <w:szCs w:val="20"/>
-                <w:lang w:val="en-US"/>
-              </w:rPr>
-              <w:t>.</w:t>
-            </w:r>
-            <w:r>
-              <w:rPr>
-                <w:sz w:val="20"/>
-                <w:szCs w:val="20"/>
-                <w:lang w:val="en-US"/>
-              </w:rPr>
-              <w:t>837</w:t>
-            </w:r>
-          </w:p>
-        </w:tc>
-        <w:tc>
-          <w:tcPr>
-            <w:tcW w:w="1664" w:type="pct"/>
-            <w:vAlign w:val="center"/>
-          </w:tcPr>
-          <w:p>
-            <w:pPr>
-              <w:jc w:val="center"/>
-              <w:rPr>
-                <w:sz w:val="20"/>
-                <w:szCs w:val="20"/>
-                <w:lang w:val="en-US"/>
-              </w:rPr>
-            </w:pPr>
-            <w:r>
-              <w:rPr>
-                <w:sz w:val="20"/>
-                <w:szCs w:val="20"/>
-                <w:lang w:val="en-US"/>
-              </w:rPr>
-              <w:t>27</w:t>
-            </w:r>
-            <w:r>
-              <w:rPr>
-                <w:sz w:val="20"/>
-                <w:szCs w:val="20"/>
-                <w:lang w:val="en-US"/>
-              </w:rPr>
-              <w:t>.</w:t>
-            </w:r>
-            <w:r>
-              <w:rPr>
-                <w:sz w:val="20"/>
-                <w:szCs w:val="20"/>
-                <w:lang w:val="en-US"/>
-              </w:rPr>
-              <w:t>931</w:t>
+              <w:t>27.931</w:t>
             </w:r>
           </w:p>
         </w:tc>
@@ -2707,39 +2237,7 @@
                 <w:szCs w:val="20"/>
                 <w:lang w:val="en-US"/>
               </w:rPr>
-              <w:t>738</w:t>
-            </w:r>
-            <w:r>
-              <w:rPr>
-                <w:sz w:val="20"/>
-                <w:szCs w:val="20"/>
-                <w:lang w:val="en-US"/>
-              </w:rPr>
-              <w:t>.</w:t>
-            </w:r>
-            <w:r>
-              <w:rPr>
-                <w:sz w:val="20"/>
-                <w:szCs w:val="20"/>
-                <w:lang w:val="en-US"/>
-              </w:rPr>
-              <w:t>283</w:t>
-            </w:r>
-            <w:r>
-              <w:rPr>
-                <w:sz w:val="20"/>
-                <w:szCs w:val="20"/>
-                <w:lang w:val="en-US"/>
-              </w:rPr>
-              <w:t>,</w:t>
-            </w:r>
-            <w:r>
-              <w:rPr>
-                <w:sz w:val="20"/>
-                <w:szCs w:val="20"/>
-                <w:lang w:val="en-US"/>
-              </w:rPr>
-              <w:t>2</w:t>
+              <w:t>738.283,2</w:t>
             </w:r>
           </w:p>
         </w:tc>
@@ -2849,96 +2347,32 @@
                 <w:szCs w:val="20"/>
                 <w:lang w:val="en-US"/>
               </w:rPr>
-              <w:t>893</w:t>
-            </w:r>
-            <w:r>
+              <w:t>893.553,5</w:t>
+            </w:r>
+          </w:p>
+        </w:tc>
+        <w:tc>
+          <w:tcPr>
+            <w:tcW w:w="1664" w:type="pct"/>
+            <w:vAlign w:val="center"/>
+          </w:tcPr>
+          <w:p>
+            <w:pPr>
+              <w:spacing w:line="180" w:lineRule="exact"/>
+              <w:jc w:val="center"/>
               <w:rPr>
                 <w:sz w:val="20"/>
                 <w:szCs w:val="20"/>
                 <w:lang w:val="en-US"/>
               </w:rPr>
-              <w:t>.</w:t>
-            </w:r>
+            </w:pPr>
             <w:r>
               <w:rPr>
                 <w:sz w:val="20"/>
                 <w:szCs w:val="20"/>
                 <w:lang w:val="en-US"/>
               </w:rPr>
-              <w:t>553</w:t>
-            </w:r>
-            <w:r>
-              <w:rPr>
-                <w:sz w:val="20"/>
-                <w:szCs w:val="20"/>
-                <w:lang w:val="en-US"/>
-              </w:rPr>
-              <w:t>,</w:t>
-            </w:r>
-            <w:r>
-              <w:rPr>
-                <w:sz w:val="20"/>
-                <w:szCs w:val="20"/>
-                <w:lang w:val="en-US"/>
-              </w:rPr>
-              <w:t>5</w:t>
-            </w:r>
-          </w:p>
-        </w:tc>
-        <w:tc>
-          <w:tcPr>
-            <w:tcW w:w="1664" w:type="pct"/>
-            <w:vAlign w:val="center"/>
-          </w:tcPr>
-          <w:p>
-            <w:pPr>
-              <w:spacing w:line="180" w:lineRule="exact"/>
-              <w:jc w:val="center"/>
-              <w:rPr>
-                <w:sz w:val="20"/>
-                <w:szCs w:val="20"/>
-                <w:lang w:val="en-US"/>
-              </w:rPr>
-            </w:pPr>
-            <w:r>
-              <w:rPr>
-                <w:sz w:val="20"/>
-                <w:szCs w:val="20"/>
-                <w:lang w:val="en-US"/>
-              </w:rPr>
-              <w:t>11</w:t>
-            </w:r>
-            <w:r>
-              <w:rPr>
-                <w:sz w:val="20"/>
-                <w:szCs w:val="20"/>
-                <w:lang w:val="en-US"/>
-              </w:rPr>
-              <w:t>.</w:t>
-            </w:r>
-            <w:r>
-              <w:rPr>
-                <w:sz w:val="20"/>
-                <w:szCs w:val="20"/>
-                <w:lang w:val="en-US"/>
-              </w:rPr>
-              <w:t>867</w:t>
-            </w:r>
-            <w:r>
-              <w:rPr>
-                <w:sz w:val="20"/>
-                <w:szCs w:val="20"/>
-                <w:lang w:val="en-US"/>
-              </w:rPr>
-              <w:t>,</w:t>
-            </w:r>
-            <w:r>
-              <w:rPr>
-                <w:sz w:val="20"/>
-                <w:szCs w:val="20"/>
-                <w:lang w:val="en-US"/>
-              </w:rPr>
-              <w:t>42</w:t>
+              <w:t>11.867,42</w:t>
             </w:r>
           </w:p>
         </w:tc>
@@ -2977,15 +2411,7 @@
           <w:szCs w:val="24"/>
           <w:lang w:val="en-US"/>
         </w:rPr>
-        <w:t xml:space="preserve">Two tools were used, the exploration of the boxplots and </w:t>
-      </w:r>
-      <w:r>
-        <w:rPr>
-          <w:sz w:val="24"/>
-          <w:szCs w:val="24"/>
-          <w:lang w:val="en-US"/>
-        </w:rPr>
-        <w:t xml:space="preserve">the condes / </w:t>
+        <w:t xml:space="preserve">Two tools were used, the exploration of the boxplots and the condes / </w:t>
       </w:r>
       <w:proofErr w:type="spellStart"/>
       <w:proofErr w:type="gramStart"/>
@@ -4014,17 +3440,7 @@
                 <w:szCs w:val="24"/>
                 <w:lang w:val="en-US"/>
               </w:rPr>
-              <w:t>Cairn</w:t>
-            </w:r>
-            <w:r>
-              <w:rPr>
-                <w:i/>
-                <w:iCs/>
-                <w:sz w:val="24"/>
-                <w:szCs w:val="24"/>
-                <w:lang w:val="en-US"/>
-              </w:rPr>
-              <w:t>s</w:t>
+              <w:t>Cairns</w:t>
             </w:r>
           </w:p>
         </w:tc>
@@ -4338,7 +3754,10 @@
           <w:lang w:val="en-US"/>
         </w:rPr>
       </w:pPr>
-      <w:r>
+    </w:p>
+    <w:p>
+      <w:pPr>
+        <w:jc w:val="both"/>
         <w:rPr>
           <w:i/>
           <w:iCs/>
@@ -4346,6 +3765,28 @@
           <w:szCs w:val="24"/>
           <w:lang w:val="en-US"/>
         </w:rPr>
+      </w:pPr>
+    </w:p>
+    <w:p>
+      <w:pPr>
+        <w:jc w:val="both"/>
+        <w:rPr>
+          <w:i/>
+          <w:iCs/>
+          <w:sz w:val="24"/>
+          <w:szCs w:val="24"/>
+          <w:lang w:val="en-US"/>
+        </w:rPr>
+      </w:pPr>
+      <w:r>
+        <w:rPr>
+          <w:i/>
+          <w:iCs/>
+          <w:sz w:val="24"/>
+          <w:szCs w:val="24"/>
+          <w:lang w:val="en-US"/>
+        </w:rPr>
+        <w:lastRenderedPageBreak/>
         <w:t>Analysis for Brisbane</w:t>
       </w:r>
     </w:p>
@@ -4364,7 +3805,6 @@
           <w:szCs w:val="24"/>
           <w:lang w:val="en-US"/>
         </w:rPr>
-        <w:lastRenderedPageBreak/>
         <w:t xml:space="preserve">Using segmentation methods </w:t>
       </w:r>
       <w:r>
@@ -4459,16 +3899,7 @@
           <w:szCs w:val="24"/>
           <w:lang w:val="en-US"/>
         </w:rPr>
-        <w:t xml:space="preserve"> As well, comparing the distribution of the variable with the variable season, </w:t>
-      </w:r>
-      <w:proofErr w:type="gramStart"/>
-      <w:r>
-        <w:rPr>
-          <w:sz w:val="24"/>
-          <w:szCs w:val="24"/>
-          <w:lang w:val="en-US"/>
-        </w:rPr>
-        <w:t>the</w:t>
+        <w:t xml:space="preserve"> As well, comparing the distribution of the variable with the variable season, the</w:t>
       </w:r>
       <w:r>
         <w:rPr>
@@ -4476,16 +3907,7 @@
           <w:szCs w:val="24"/>
           <w:lang w:val="en-US"/>
         </w:rPr>
-        <w:t xml:space="preserve"> majority of</w:t>
-      </w:r>
-      <w:proofErr w:type="gramEnd"/>
-      <w:r>
-        <w:rPr>
-          <w:sz w:val="24"/>
-          <w:szCs w:val="24"/>
-          <w:lang w:val="en-US"/>
-        </w:rPr>
-        <w:t xml:space="preserve"> the individuals in group 3 of the clustering using the original dataset is related with summer season</w:t>
+        <w:t xml:space="preserve"> majority of the individuals in group 3 of the clustering using the original dataset is related with summer season</w:t>
       </w:r>
       <w:r>
         <w:rPr>
@@ -4506,19 +3928,19 @@
         <w:tblLook w:val="04A0" w:firstRow="1" w:lastRow="0" w:firstColumn="1" w:lastColumn="0" w:noHBand="0" w:noVBand="1"/>
       </w:tblPr>
       <w:tblGrid>
-        <w:gridCol w:w="451"/>
-        <w:gridCol w:w="451"/>
-        <w:gridCol w:w="821"/>
-        <w:gridCol w:w="821"/>
-        <w:gridCol w:w="821"/>
+        <w:gridCol w:w="450"/>
+        <w:gridCol w:w="447"/>
+        <w:gridCol w:w="820"/>
+        <w:gridCol w:w="820"/>
+        <w:gridCol w:w="820"/>
         <w:gridCol w:w="821"/>
         <w:gridCol w:w="146"/>
         <w:gridCol w:w="438"/>
-        <w:gridCol w:w="451"/>
-        <w:gridCol w:w="995"/>
-        <w:gridCol w:w="805"/>
-        <w:gridCol w:w="1018"/>
-        <w:gridCol w:w="799"/>
+        <w:gridCol w:w="447"/>
+        <w:gridCol w:w="1007"/>
+        <w:gridCol w:w="813"/>
+        <w:gridCol w:w="1021"/>
+        <w:gridCol w:w="788"/>
       </w:tblGrid>
       <w:tr>
         <w:trPr>
@@ -6963,7 +6385,6 @@
       <w:pPr>
         <w:jc w:val="both"/>
         <w:rPr>
-          <w:i/>
           <w:iCs/>
           <w:sz w:val="24"/>
           <w:szCs w:val="24"/>
@@ -6972,30 +6393,20 @@
       </w:pPr>
       <w:r>
         <w:rPr>
-          <w:i/>
           <w:iCs/>
           <w:sz w:val="24"/>
           <w:szCs w:val="24"/>
           <w:lang w:val="en-US"/>
         </w:rPr>
-        <w:t xml:space="preserve">Analysis for </w:t>
-      </w:r>
-      <w:r>
-        <w:rPr>
-          <w:i/>
-          <w:iCs/>
-          <w:sz w:val="24"/>
-          <w:szCs w:val="24"/>
-          <w:lang w:val="en-US"/>
-        </w:rPr>
-        <w:t>Perth</w:t>
+        <w:t xml:space="preserve">As far as cluster profiling goes, the most statistically correlated variables with the cluster segregation seem to be the ones related with wind direction (categorical) and the ones related with humidity and temperature (numerical). It is worth noting that cluster 1 seems to correspond with less humid than average days, while cluster 3 seems to contain more humid than average days. Average temperature remains fairly stable across clusters. </w:t>
       </w:r>
     </w:p>
     <w:p>
       <w:pPr>
         <w:jc w:val="both"/>
         <w:rPr>
-          <w:color w:val="FF0000"/>
+          <w:i/>
+          <w:iCs/>
           <w:sz w:val="24"/>
           <w:szCs w:val="24"/>
           <w:lang w:val="en-US"/>
@@ -7003,27 +6414,522 @@
       </w:pPr>
       <w:r>
         <w:rPr>
-          <w:sz w:val="24"/>
-          <w:szCs w:val="24"/>
-          <w:lang w:val="en-US"/>
-        </w:rPr>
-        <w:t>For Perth, the clustering analysis using four clusters, the most differentiating of the groups of the original data were</w:t>
+          <w:noProof/>
+          <w:lang w:val="en-US"/>
+        </w:rPr>
+        <w:drawing>
+          <wp:anchor distT="0" distB="0" distL="114300" distR="114300" simplePos="0" relativeHeight="251658240" behindDoc="0" locked="0" layoutInCell="1" allowOverlap="1" wp14:anchorId="15EE57EA" wp14:editId="57B2DD9F">
+            <wp:simplePos x="0" y="0"/>
+            <wp:positionH relativeFrom="margin">
+              <wp:align>left</wp:align>
+            </wp:positionH>
+            <wp:positionV relativeFrom="paragraph">
+              <wp:posOffset>157480</wp:posOffset>
+            </wp:positionV>
+            <wp:extent cx="2314575" cy="904875"/>
+            <wp:effectExtent l="0" t="0" r="9525" b="9525"/>
+            <wp:wrapThrough wrapText="bothSides">
+              <wp:wrapPolygon edited="0">
+                <wp:start x="0" y="0"/>
+                <wp:lineTo x="0" y="21373"/>
+                <wp:lineTo x="21511" y="21373"/>
+                <wp:lineTo x="21511" y="0"/>
+                <wp:lineTo x="0" y="0"/>
+              </wp:wrapPolygon>
+            </wp:wrapThrough>
+            <wp:docPr id="2" name="Imagen 2"/>
+            <wp:cNvGraphicFramePr>
+              <a:graphicFrameLocks xmlns:a="http://schemas.openxmlformats.org/drawingml/2006/main" noChangeAspect="1"/>
+            </wp:cNvGraphicFramePr>
+            <a:graphic xmlns:a="http://schemas.openxmlformats.org/drawingml/2006/main">
+              <a:graphicData uri="http://schemas.openxmlformats.org/drawingml/2006/picture">
+                <pic:pic xmlns:pic="http://schemas.openxmlformats.org/drawingml/2006/picture">
+                  <pic:nvPicPr>
+                    <pic:cNvPr id="1" name=""/>
+                    <pic:cNvPicPr/>
+                  </pic:nvPicPr>
+                  <pic:blipFill>
+                    <a:blip r:embed="rId35">
+                      <a:extLst>
+                        <a:ext uri="{28A0092B-C50C-407E-A947-70E740481C1C}">
+                          <a14:useLocalDpi xmlns:a14="http://schemas.microsoft.com/office/drawing/2010/main" val="0"/>
+                        </a:ext>
+                      </a:extLst>
+                    </a:blip>
+                    <a:stretch>
+                      <a:fillRect/>
+                    </a:stretch>
+                  </pic:blipFill>
+                  <pic:spPr>
+                    <a:xfrm>
+                      <a:off x="0" y="0"/>
+                      <a:ext cx="2314575" cy="904875"/>
+                    </a:xfrm>
+                    <a:prstGeom prst="rect">
+                      <a:avLst/>
+                    </a:prstGeom>
+                  </pic:spPr>
+                </pic:pic>
+              </a:graphicData>
+            </a:graphic>
+            <wp14:sizeRelH relativeFrom="page">
+              <wp14:pctWidth>0</wp14:pctWidth>
+            </wp14:sizeRelH>
+            <wp14:sizeRelV relativeFrom="page">
+              <wp14:pctHeight>0</wp14:pctHeight>
+            </wp14:sizeRelV>
+          </wp:anchor>
+        </w:drawing>
       </w:r>
       <w:r>
         <w:rPr>
-          <w:sz w:val="24"/>
-          <w:szCs w:val="24"/>
-          <w:lang w:val="en-US"/>
-        </w:rPr>
-        <w:t>:</w:t>
+          <w:noProof/>
+          <w:lang w:val="en-US"/>
+        </w:rPr>
+        <w:drawing>
+          <wp:inline distT="0" distB="0" distL="0" distR="0" wp14:anchorId="7D86D788" wp14:editId="39077724">
+            <wp:extent cx="2819400" cy="2647950"/>
+            <wp:effectExtent l="0" t="0" r="0" b="0"/>
+            <wp:docPr id="3" name="Imagen 3"/>
+            <wp:cNvGraphicFramePr>
+              <a:graphicFrameLocks xmlns:a="http://schemas.openxmlformats.org/drawingml/2006/main" noChangeAspect="1"/>
+            </wp:cNvGraphicFramePr>
+            <a:graphic xmlns:a="http://schemas.openxmlformats.org/drawingml/2006/main">
+              <a:graphicData uri="http://schemas.openxmlformats.org/drawingml/2006/picture">
+                <pic:pic xmlns:pic="http://schemas.openxmlformats.org/drawingml/2006/picture">
+                  <pic:nvPicPr>
+                    <pic:cNvPr id="1" name=""/>
+                    <pic:cNvPicPr/>
+                  </pic:nvPicPr>
+                  <pic:blipFill>
+                    <a:blip r:embed="rId36"/>
+                    <a:stretch>
+                      <a:fillRect/>
+                    </a:stretch>
+                  </pic:blipFill>
+                  <pic:spPr>
+                    <a:xfrm>
+                      <a:off x="0" y="0"/>
+                      <a:ext cx="2819400" cy="2647950"/>
+                    </a:xfrm>
+                    <a:prstGeom prst="rect">
+                      <a:avLst/>
+                    </a:prstGeom>
+                  </pic:spPr>
+                </pic:pic>
+              </a:graphicData>
+            </a:graphic>
+          </wp:inline>
+        </w:drawing>
       </w:r>
+    </w:p>
+    <w:p>
+      <w:pPr>
+        <w:jc w:val="both"/>
+        <w:rPr>
+          <w:i/>
+          <w:iCs/>
+          <w:sz w:val="24"/>
+          <w:szCs w:val="24"/>
+          <w:lang w:val="en-US"/>
+        </w:rPr>
+      </w:pPr>
+    </w:p>
+    <w:p>
+      <w:pPr>
+        <w:jc w:val="both"/>
+        <w:rPr>
+          <w:i/>
+          <w:iCs/>
+          <w:sz w:val="24"/>
+          <w:szCs w:val="24"/>
+          <w:lang w:val="en-US"/>
+        </w:rPr>
+      </w:pPr>
+    </w:p>
+    <w:p>
+      <w:pPr>
+        <w:jc w:val="both"/>
+        <w:rPr>
+          <w:i/>
+          <w:iCs/>
+          <w:sz w:val="24"/>
+          <w:szCs w:val="24"/>
+          <w:lang w:val="en-US"/>
+        </w:rPr>
+      </w:pPr>
+    </w:p>
+    <w:p>
+      <w:pPr>
+        <w:jc w:val="both"/>
+        <w:rPr>
+          <w:iCs/>
+          <w:sz w:val="24"/>
+          <w:szCs w:val="24"/>
+          <w:lang w:val="en-US"/>
+        </w:rPr>
+      </w:pPr>
       <w:r>
         <w:rPr>
-          <w:sz w:val="24"/>
-          <w:szCs w:val="24"/>
-          <w:lang w:val="en-US"/>
-        </w:rPr>
-        <w:t xml:space="preserve"> WindSpeed3pm, </w:t>
+          <w:iCs/>
+          <w:sz w:val="24"/>
+          <w:szCs w:val="24"/>
+          <w:lang w:val="en-US"/>
+        </w:rPr>
+        <w:t>Below the numerical variables summary by clusters in shown</w:t>
+      </w:r>
+    </w:p>
+    <w:p>
+      <w:pPr>
+        <w:jc w:val="both"/>
+        <w:rPr>
+          <w:iCs/>
+          <w:sz w:val="24"/>
+          <w:szCs w:val="24"/>
+          <w:lang w:val="en-US"/>
+        </w:rPr>
+      </w:pPr>
+      <w:r>
+        <w:rPr>
+          <w:iCs/>
+          <w:sz w:val="24"/>
+          <w:szCs w:val="24"/>
+          <w:lang w:val="en-US"/>
+        </w:rPr>
+        <w:t>Cluster 1:</w:t>
+      </w:r>
+    </w:p>
+    <w:p>
+      <w:pPr>
+        <w:jc w:val="both"/>
+        <w:rPr>
+          <w:iCs/>
+          <w:sz w:val="24"/>
+          <w:szCs w:val="24"/>
+          <w:lang w:val="en-US"/>
+        </w:rPr>
+      </w:pPr>
+      <w:r>
+        <w:rPr>
+          <w:noProof/>
+          <w:lang w:val="en-US"/>
+        </w:rPr>
+        <w:drawing>
+          <wp:inline distT="0" distB="0" distL="0" distR="0" wp14:anchorId="747138F3" wp14:editId="28C51EB7">
+            <wp:extent cx="5612130" cy="2228850"/>
+            <wp:effectExtent l="0" t="0" r="7620" b="0"/>
+            <wp:docPr id="4" name="Imagen 4"/>
+            <wp:cNvGraphicFramePr>
+              <a:graphicFrameLocks xmlns:a="http://schemas.openxmlformats.org/drawingml/2006/main" noChangeAspect="1"/>
+            </wp:cNvGraphicFramePr>
+            <a:graphic xmlns:a="http://schemas.openxmlformats.org/drawingml/2006/main">
+              <a:graphicData uri="http://schemas.openxmlformats.org/drawingml/2006/picture">
+                <pic:pic xmlns:pic="http://schemas.openxmlformats.org/drawingml/2006/picture">
+                  <pic:nvPicPr>
+                    <pic:cNvPr id="1" name=""/>
+                    <pic:cNvPicPr/>
+                  </pic:nvPicPr>
+                  <pic:blipFill>
+                    <a:blip r:embed="rId37"/>
+                    <a:stretch>
+                      <a:fillRect/>
+                    </a:stretch>
+                  </pic:blipFill>
+                  <pic:spPr>
+                    <a:xfrm>
+                      <a:off x="0" y="0"/>
+                      <a:ext cx="5612130" cy="2228850"/>
+                    </a:xfrm>
+                    <a:prstGeom prst="rect">
+                      <a:avLst/>
+                    </a:prstGeom>
+                  </pic:spPr>
+                </pic:pic>
+              </a:graphicData>
+            </a:graphic>
+          </wp:inline>
+        </w:drawing>
+      </w:r>
+    </w:p>
+    <w:p>
+      <w:pPr>
+        <w:jc w:val="both"/>
+        <w:rPr>
+          <w:iCs/>
+          <w:sz w:val="24"/>
+          <w:szCs w:val="24"/>
+          <w:lang w:val="en-US"/>
+        </w:rPr>
+      </w:pPr>
+    </w:p>
+    <w:p>
+      <w:pPr>
+        <w:jc w:val="both"/>
+        <w:rPr>
+          <w:iCs/>
+          <w:sz w:val="24"/>
+          <w:szCs w:val="24"/>
+          <w:lang w:val="en-US"/>
+        </w:rPr>
+      </w:pPr>
+      <w:r>
+        <w:rPr>
+          <w:iCs/>
+          <w:sz w:val="24"/>
+          <w:szCs w:val="24"/>
+          <w:lang w:val="en-US"/>
+        </w:rPr>
+        <w:t>Cluster 2:</w:t>
+      </w:r>
+    </w:p>
+    <w:p>
+      <w:pPr>
+        <w:jc w:val="both"/>
+        <w:rPr>
+          <w:iCs/>
+          <w:sz w:val="24"/>
+          <w:szCs w:val="24"/>
+          <w:lang w:val="en-US"/>
+        </w:rPr>
+      </w:pPr>
+      <w:r>
+        <w:rPr>
+          <w:noProof/>
+          <w:lang w:val="en-US"/>
+        </w:rPr>
+        <w:drawing>
+          <wp:inline distT="0" distB="0" distL="0" distR="0" wp14:anchorId="0CF8A801" wp14:editId="33B05593">
+            <wp:extent cx="5612130" cy="2331085"/>
+            <wp:effectExtent l="0" t="0" r="7620" b="0"/>
+            <wp:docPr id="5" name="Imagen 5"/>
+            <wp:cNvGraphicFramePr>
+              <a:graphicFrameLocks xmlns:a="http://schemas.openxmlformats.org/drawingml/2006/main" noChangeAspect="1"/>
+            </wp:cNvGraphicFramePr>
+            <a:graphic xmlns:a="http://schemas.openxmlformats.org/drawingml/2006/main">
+              <a:graphicData uri="http://schemas.openxmlformats.org/drawingml/2006/picture">
+                <pic:pic xmlns:pic="http://schemas.openxmlformats.org/drawingml/2006/picture">
+                  <pic:nvPicPr>
+                    <pic:cNvPr id="1" name=""/>
+                    <pic:cNvPicPr/>
+                  </pic:nvPicPr>
+                  <pic:blipFill>
+                    <a:blip r:embed="rId38"/>
+                    <a:stretch>
+                      <a:fillRect/>
+                    </a:stretch>
+                  </pic:blipFill>
+                  <pic:spPr>
+                    <a:xfrm>
+                      <a:off x="0" y="0"/>
+                      <a:ext cx="5612130" cy="2331085"/>
+                    </a:xfrm>
+                    <a:prstGeom prst="rect">
+                      <a:avLst/>
+                    </a:prstGeom>
+                  </pic:spPr>
+                </pic:pic>
+              </a:graphicData>
+            </a:graphic>
+          </wp:inline>
+        </w:drawing>
+      </w:r>
+    </w:p>
+    <w:p>
+      <w:pPr>
+        <w:jc w:val="both"/>
+        <w:rPr>
+          <w:iCs/>
+          <w:sz w:val="24"/>
+          <w:szCs w:val="24"/>
+          <w:lang w:val="en-US"/>
+        </w:rPr>
+      </w:pPr>
+      <w:r>
+        <w:rPr>
+          <w:iCs/>
+          <w:sz w:val="24"/>
+          <w:szCs w:val="24"/>
+          <w:lang w:val="en-US"/>
+        </w:rPr>
+        <w:t>Cluster 3:</w:t>
+      </w:r>
+    </w:p>
+    <w:p>
+      <w:pPr>
+        <w:jc w:val="both"/>
+        <w:rPr>
+          <w:iCs/>
+          <w:sz w:val="24"/>
+          <w:szCs w:val="24"/>
+          <w:lang w:val="en-US"/>
+        </w:rPr>
+      </w:pPr>
+      <w:r>
+        <w:rPr>
+          <w:noProof/>
+          <w:lang w:val="en-US"/>
+        </w:rPr>
+        <w:lastRenderedPageBreak/>
+        <w:drawing>
+          <wp:inline distT="0" distB="0" distL="0" distR="0" wp14:anchorId="271714BA" wp14:editId="0BCDC6C4">
+            <wp:extent cx="5612130" cy="2230120"/>
+            <wp:effectExtent l="0" t="0" r="7620" b="0"/>
+            <wp:docPr id="6" name="Imagen 6"/>
+            <wp:cNvGraphicFramePr>
+              <a:graphicFrameLocks xmlns:a="http://schemas.openxmlformats.org/drawingml/2006/main" noChangeAspect="1"/>
+            </wp:cNvGraphicFramePr>
+            <a:graphic xmlns:a="http://schemas.openxmlformats.org/drawingml/2006/main">
+              <a:graphicData uri="http://schemas.openxmlformats.org/drawingml/2006/picture">
+                <pic:pic xmlns:pic="http://schemas.openxmlformats.org/drawingml/2006/picture">
+                  <pic:nvPicPr>
+                    <pic:cNvPr id="1" name=""/>
+                    <pic:cNvPicPr/>
+                  </pic:nvPicPr>
+                  <pic:blipFill>
+                    <a:blip r:embed="rId39"/>
+                    <a:stretch>
+                      <a:fillRect/>
+                    </a:stretch>
+                  </pic:blipFill>
+                  <pic:spPr>
+                    <a:xfrm>
+                      <a:off x="0" y="0"/>
+                      <a:ext cx="5612130" cy="2230120"/>
+                    </a:xfrm>
+                    <a:prstGeom prst="rect">
+                      <a:avLst/>
+                    </a:prstGeom>
+                  </pic:spPr>
+                </pic:pic>
+              </a:graphicData>
+            </a:graphic>
+          </wp:inline>
+        </w:drawing>
+      </w:r>
+    </w:p>
+    <w:p>
+      <w:pPr>
+        <w:jc w:val="both"/>
+        <w:rPr>
+          <w:iCs/>
+          <w:sz w:val="24"/>
+          <w:szCs w:val="24"/>
+          <w:lang w:val="en-US"/>
+        </w:rPr>
+      </w:pPr>
+      <w:r>
+        <w:rPr>
+          <w:iCs/>
+          <w:sz w:val="24"/>
+          <w:szCs w:val="24"/>
+          <w:lang w:val="en-US"/>
+        </w:rPr>
+        <w:t>Cluster 4:</w:t>
+      </w:r>
+    </w:p>
+    <w:p>
+      <w:pPr>
+        <w:jc w:val="both"/>
+        <w:rPr>
+          <w:iCs/>
+          <w:sz w:val="24"/>
+          <w:szCs w:val="24"/>
+          <w:lang w:val="en-US"/>
+        </w:rPr>
+      </w:pPr>
+      <w:r>
+        <w:rPr>
+          <w:noProof/>
+          <w:lang w:val="en-US"/>
+        </w:rPr>
+        <w:drawing>
+          <wp:inline distT="0" distB="0" distL="0" distR="0" wp14:anchorId="6DEDCAEB" wp14:editId="4B0AF83B">
+            <wp:extent cx="5612130" cy="2327275"/>
+            <wp:effectExtent l="0" t="0" r="7620" b="0"/>
+            <wp:docPr id="7" name="Imagen 7"/>
+            <wp:cNvGraphicFramePr>
+              <a:graphicFrameLocks xmlns:a="http://schemas.openxmlformats.org/drawingml/2006/main" noChangeAspect="1"/>
+            </wp:cNvGraphicFramePr>
+            <a:graphic xmlns:a="http://schemas.openxmlformats.org/drawingml/2006/main">
+              <a:graphicData uri="http://schemas.openxmlformats.org/drawingml/2006/picture">
+                <pic:pic xmlns:pic="http://schemas.openxmlformats.org/drawingml/2006/picture">
+                  <pic:nvPicPr>
+                    <pic:cNvPr id="1" name=""/>
+                    <pic:cNvPicPr/>
+                  </pic:nvPicPr>
+                  <pic:blipFill>
+                    <a:blip r:embed="rId40"/>
+                    <a:stretch>
+                      <a:fillRect/>
+                    </a:stretch>
+                  </pic:blipFill>
+                  <pic:spPr>
+                    <a:xfrm>
+                      <a:off x="0" y="0"/>
+                      <a:ext cx="5612130" cy="2327275"/>
+                    </a:xfrm>
+                    <a:prstGeom prst="rect">
+                      <a:avLst/>
+                    </a:prstGeom>
+                  </pic:spPr>
+                </pic:pic>
+              </a:graphicData>
+            </a:graphic>
+          </wp:inline>
+        </w:drawing>
+      </w:r>
+    </w:p>
+    <w:p>
+      <w:pPr>
+        <w:jc w:val="both"/>
+        <w:rPr>
+          <w:i/>
+          <w:iCs/>
+          <w:sz w:val="24"/>
+          <w:szCs w:val="24"/>
+          <w:lang w:val="en-US"/>
+        </w:rPr>
+      </w:pPr>
+    </w:p>
+    <w:p>
+      <w:pPr>
+        <w:jc w:val="both"/>
+        <w:rPr>
+          <w:i/>
+          <w:iCs/>
+          <w:sz w:val="24"/>
+          <w:szCs w:val="24"/>
+          <w:lang w:val="en-US"/>
+        </w:rPr>
+      </w:pPr>
+      <w:r>
+        <w:rPr>
+          <w:i/>
+          <w:iCs/>
+          <w:sz w:val="24"/>
+          <w:szCs w:val="24"/>
+          <w:lang w:val="en-US"/>
+        </w:rPr>
+        <w:t>Analysis for Perth</w:t>
+      </w:r>
+    </w:p>
+    <w:p>
+      <w:pPr>
+        <w:jc w:val="both"/>
+        <w:rPr>
+          <w:color w:val="FF0000"/>
+          <w:sz w:val="24"/>
+          <w:szCs w:val="24"/>
+          <w:lang w:val="en-US"/>
+        </w:rPr>
+      </w:pPr>
+      <w:r>
+        <w:rPr>
+          <w:sz w:val="24"/>
+          <w:szCs w:val="24"/>
+          <w:lang w:val="en-US"/>
+        </w:rPr>
+        <w:t xml:space="preserve">For Perth, the clustering analysis using four clusters, the most differentiating of the groups of the original data were: WindSpeed3pm, </w:t>
       </w:r>
       <w:proofErr w:type="spellStart"/>
       <w:r>
@@ -7059,15 +6965,7 @@
           <w:szCs w:val="24"/>
           <w:lang w:val="en-US"/>
         </w:rPr>
-        <w:t>, Temp9am, Humidity9am and Humidity3pm and Cloud9am</w:t>
-      </w:r>
-      <w:r>
-        <w:rPr>
-          <w:sz w:val="24"/>
-          <w:szCs w:val="24"/>
-          <w:lang w:val="en-US"/>
-        </w:rPr>
-        <w:t xml:space="preserve">. For scaled data, the variables establishing major difference were coincident in: </w:t>
+        <w:t xml:space="preserve">, Temp9am, Humidity9am and Humidity3pm and Cloud9am. For scaled data, the variables establishing major difference were coincident in: </w:t>
       </w:r>
       <w:proofErr w:type="spellStart"/>
       <w:r>
@@ -7189,6 +7087,36 @@
         </w:rPr>
         <w:t>:</w:t>
       </w:r>
+    </w:p>
+    <w:p>
+      <w:pPr>
+        <w:jc w:val="both"/>
+        <w:rPr>
+          <w:sz w:val="24"/>
+          <w:szCs w:val="24"/>
+          <w:lang w:val="en-US"/>
+        </w:rPr>
+      </w:pPr>
+    </w:p>
+    <w:p>
+      <w:pPr>
+        <w:jc w:val="both"/>
+        <w:rPr>
+          <w:sz w:val="24"/>
+          <w:szCs w:val="24"/>
+          <w:lang w:val="en-US"/>
+        </w:rPr>
+      </w:pPr>
+    </w:p>
+    <w:p>
+      <w:pPr>
+        <w:jc w:val="both"/>
+        <w:rPr>
+          <w:sz w:val="24"/>
+          <w:szCs w:val="24"/>
+          <w:lang w:val="en-US"/>
+        </w:rPr>
+      </w:pPr>
     </w:p>
     <w:tbl>
       <w:tblPr>
@@ -7200,19 +7128,19 @@
         <w:tblLook w:val="04A0" w:firstRow="1" w:lastRow="0" w:firstColumn="1" w:lastColumn="0" w:noHBand="0" w:noVBand="1"/>
       </w:tblPr>
       <w:tblGrid>
-        <w:gridCol w:w="451"/>
-        <w:gridCol w:w="451"/>
-        <w:gridCol w:w="821"/>
-        <w:gridCol w:w="821"/>
-        <w:gridCol w:w="821"/>
+        <w:gridCol w:w="450"/>
+        <w:gridCol w:w="447"/>
+        <w:gridCol w:w="820"/>
+        <w:gridCol w:w="820"/>
+        <w:gridCol w:w="820"/>
         <w:gridCol w:w="821"/>
         <w:gridCol w:w="146"/>
         <w:gridCol w:w="438"/>
-        <w:gridCol w:w="451"/>
-        <w:gridCol w:w="995"/>
-        <w:gridCol w:w="805"/>
-        <w:gridCol w:w="1018"/>
-        <w:gridCol w:w="799"/>
+        <w:gridCol w:w="447"/>
+        <w:gridCol w:w="1007"/>
+        <w:gridCol w:w="813"/>
+        <w:gridCol w:w="1021"/>
+        <w:gridCol w:w="788"/>
       </w:tblGrid>
       <w:tr>
         <w:trPr>
@@ -9518,6 +9446,46 @@
       <w:pPr>
         <w:jc w:val="both"/>
         <w:rPr>
+          <w:iCs/>
+          <w:sz w:val="24"/>
+          <w:szCs w:val="24"/>
+          <w:lang w:val="en-US"/>
+        </w:rPr>
+      </w:pPr>
+      <w:r>
+        <w:rPr>
+          <w:iCs/>
+          <w:sz w:val="24"/>
+          <w:szCs w:val="24"/>
+          <w:lang w:val="en-US"/>
+        </w:rPr>
+        <w:t xml:space="preserve">According to the cluster profiling results, variables related with wind direction, </w:t>
+      </w:r>
+      <w:proofErr w:type="spellStart"/>
+      <w:r>
+        <w:rPr>
+          <w:iCs/>
+          <w:sz w:val="24"/>
+          <w:szCs w:val="24"/>
+          <w:lang w:val="en-US"/>
+        </w:rPr>
+        <w:t>boolean</w:t>
+      </w:r>
+      <w:proofErr w:type="spellEnd"/>
+      <w:r>
+        <w:rPr>
+          <w:iCs/>
+          <w:sz w:val="24"/>
+          <w:szCs w:val="24"/>
+          <w:lang w:val="en-US"/>
+        </w:rPr>
+        <w:t xml:space="preserve"> rain, temperature and humidity are the ones most correlated with the cluster variable. </w:t>
+      </w:r>
+    </w:p>
+    <w:p>
+      <w:pPr>
+        <w:jc w:val="both"/>
+        <w:rPr>
           <w:i/>
           <w:iCs/>
           <w:sz w:val="24"/>
@@ -9525,7 +9493,491 @@
           <w:lang w:val="en-US"/>
         </w:rPr>
       </w:pPr>
+    </w:p>
+    <w:p>
+      <w:pPr>
+        <w:jc w:val="both"/>
+        <w:rPr>
+          <w:iCs/>
+          <w:sz w:val="24"/>
+          <w:szCs w:val="24"/>
+          <w:lang w:val="en-US"/>
+        </w:rPr>
+      </w:pPr>
       <w:r>
+        <w:rPr>
+          <w:noProof/>
+          <w:lang w:val="en-US"/>
+        </w:rPr>
+        <w:drawing>
+          <wp:anchor distT="0" distB="0" distL="114300" distR="114300" simplePos="0" relativeHeight="251659264" behindDoc="0" locked="0" layoutInCell="1" allowOverlap="1" wp14:anchorId="0EFC68DA" wp14:editId="3C7255ED">
+            <wp:simplePos x="0" y="0"/>
+            <wp:positionH relativeFrom="column">
+              <wp:posOffset>-137160</wp:posOffset>
+            </wp:positionH>
+            <wp:positionV relativeFrom="paragraph">
+              <wp:posOffset>5080</wp:posOffset>
+            </wp:positionV>
+            <wp:extent cx="2209800" cy="866775"/>
+            <wp:effectExtent l="0" t="0" r="0" b="9525"/>
+            <wp:wrapThrough wrapText="bothSides">
+              <wp:wrapPolygon edited="0">
+                <wp:start x="0" y="0"/>
+                <wp:lineTo x="0" y="21363"/>
+                <wp:lineTo x="21414" y="21363"/>
+                <wp:lineTo x="21414" y="0"/>
+                <wp:lineTo x="0" y="0"/>
+              </wp:wrapPolygon>
+            </wp:wrapThrough>
+            <wp:docPr id="8" name="Imagen 8"/>
+            <wp:cNvGraphicFramePr>
+              <a:graphicFrameLocks xmlns:a="http://schemas.openxmlformats.org/drawingml/2006/main" noChangeAspect="1"/>
+            </wp:cNvGraphicFramePr>
+            <a:graphic xmlns:a="http://schemas.openxmlformats.org/drawingml/2006/main">
+              <a:graphicData uri="http://schemas.openxmlformats.org/drawingml/2006/picture">
+                <pic:pic xmlns:pic="http://schemas.openxmlformats.org/drawingml/2006/picture">
+                  <pic:nvPicPr>
+                    <pic:cNvPr id="1" name=""/>
+                    <pic:cNvPicPr/>
+                  </pic:nvPicPr>
+                  <pic:blipFill>
+                    <a:blip r:embed="rId41">
+                      <a:extLst>
+                        <a:ext uri="{28A0092B-C50C-407E-A947-70E740481C1C}">
+                          <a14:useLocalDpi xmlns:a14="http://schemas.microsoft.com/office/drawing/2010/main" val="0"/>
+                        </a:ext>
+                      </a:extLst>
+                    </a:blip>
+                    <a:stretch>
+                      <a:fillRect/>
+                    </a:stretch>
+                  </pic:blipFill>
+                  <pic:spPr>
+                    <a:xfrm>
+                      <a:off x="0" y="0"/>
+                      <a:ext cx="2209800" cy="866775"/>
+                    </a:xfrm>
+                    <a:prstGeom prst="rect">
+                      <a:avLst/>
+                    </a:prstGeom>
+                  </pic:spPr>
+                </pic:pic>
+              </a:graphicData>
+            </a:graphic>
+            <wp14:sizeRelH relativeFrom="page">
+              <wp14:pctWidth>0</wp14:pctWidth>
+            </wp14:sizeRelH>
+            <wp14:sizeRelV relativeFrom="page">
+              <wp14:pctHeight>0</wp14:pctHeight>
+            </wp14:sizeRelV>
+          </wp:anchor>
+        </w:drawing>
+      </w:r>
+      <w:r>
+        <w:rPr>
+          <w:iCs/>
+          <w:sz w:val="24"/>
+          <w:szCs w:val="24"/>
+          <w:lang w:val="en-US"/>
+        </w:rPr>
+        <w:t xml:space="preserve"> </w:t>
+      </w:r>
+      <w:r>
+        <w:rPr>
+          <w:noProof/>
+          <w:lang w:val="en-US"/>
+        </w:rPr>
+        <w:drawing>
+          <wp:inline distT="0" distB="0" distL="0" distR="0" wp14:anchorId="5722139A" wp14:editId="5156EE2F">
+            <wp:extent cx="2895600" cy="2676525"/>
+            <wp:effectExtent l="0" t="0" r="0" b="9525"/>
+            <wp:docPr id="9" name="Imagen 9"/>
+            <wp:cNvGraphicFramePr>
+              <a:graphicFrameLocks xmlns:a="http://schemas.openxmlformats.org/drawingml/2006/main" noChangeAspect="1"/>
+            </wp:cNvGraphicFramePr>
+            <a:graphic xmlns:a="http://schemas.openxmlformats.org/drawingml/2006/main">
+              <a:graphicData uri="http://schemas.openxmlformats.org/drawingml/2006/picture">
+                <pic:pic xmlns:pic="http://schemas.openxmlformats.org/drawingml/2006/picture">
+                  <pic:nvPicPr>
+                    <pic:cNvPr id="1" name=""/>
+                    <pic:cNvPicPr/>
+                  </pic:nvPicPr>
+                  <pic:blipFill>
+                    <a:blip r:embed="rId42"/>
+                    <a:stretch>
+                      <a:fillRect/>
+                    </a:stretch>
+                  </pic:blipFill>
+                  <pic:spPr>
+                    <a:xfrm>
+                      <a:off x="0" y="0"/>
+                      <a:ext cx="2895600" cy="2676525"/>
+                    </a:xfrm>
+                    <a:prstGeom prst="rect">
+                      <a:avLst/>
+                    </a:prstGeom>
+                  </pic:spPr>
+                </pic:pic>
+              </a:graphicData>
+            </a:graphic>
+          </wp:inline>
+        </w:drawing>
+      </w:r>
+    </w:p>
+    <w:p>
+      <w:pPr>
+        <w:jc w:val="both"/>
+        <w:rPr>
+          <w:iCs/>
+          <w:sz w:val="24"/>
+          <w:szCs w:val="24"/>
+          <w:lang w:val="en-US"/>
+        </w:rPr>
+      </w:pPr>
+      <w:r>
+        <w:rPr>
+          <w:iCs/>
+          <w:sz w:val="24"/>
+          <w:szCs w:val="24"/>
+          <w:lang w:val="en-US"/>
+        </w:rPr>
+        <w:t xml:space="preserve">The summary for numerical variables according to cluster classification </w:t>
+      </w:r>
+      <w:r>
+        <w:rPr>
+          <w:iCs/>
+          <w:sz w:val="24"/>
+          <w:szCs w:val="24"/>
+          <w:lang w:val="en-US"/>
+        </w:rPr>
+        <w:t xml:space="preserve">is as follows. Cluster 1 contains more humid than average days, while cluster 1 less humid than average days. </w:t>
+      </w:r>
+    </w:p>
+    <w:p>
+      <w:pPr>
+        <w:jc w:val="both"/>
+        <w:rPr>
+          <w:iCs/>
+          <w:sz w:val="24"/>
+          <w:szCs w:val="24"/>
+          <w:lang w:val="en-US"/>
+        </w:rPr>
+      </w:pPr>
+      <w:r>
+        <w:rPr>
+          <w:iCs/>
+          <w:sz w:val="24"/>
+          <w:szCs w:val="24"/>
+          <w:lang w:val="en-US"/>
+        </w:rPr>
+        <w:t>Cluster 1:</w:t>
+      </w:r>
+    </w:p>
+    <w:p>
+      <w:pPr>
+        <w:jc w:val="both"/>
+        <w:rPr>
+          <w:iCs/>
+          <w:sz w:val="24"/>
+          <w:szCs w:val="24"/>
+          <w:lang w:val="en-US"/>
+        </w:rPr>
+      </w:pPr>
+      <w:r>
+        <w:rPr>
+          <w:noProof/>
+          <w:lang w:val="en-US"/>
+        </w:rPr>
+        <w:drawing>
+          <wp:inline distT="0" distB="0" distL="0" distR="0" wp14:anchorId="6295C580" wp14:editId="11E83A02">
+            <wp:extent cx="5612130" cy="2217420"/>
+            <wp:effectExtent l="0" t="0" r="7620" b="0"/>
+            <wp:docPr id="11" name="Imagen 11"/>
+            <wp:cNvGraphicFramePr>
+              <a:graphicFrameLocks xmlns:a="http://schemas.openxmlformats.org/drawingml/2006/main" noChangeAspect="1"/>
+            </wp:cNvGraphicFramePr>
+            <a:graphic xmlns:a="http://schemas.openxmlformats.org/drawingml/2006/main">
+              <a:graphicData uri="http://schemas.openxmlformats.org/drawingml/2006/picture">
+                <pic:pic xmlns:pic="http://schemas.openxmlformats.org/drawingml/2006/picture">
+                  <pic:nvPicPr>
+                    <pic:cNvPr id="1" name=""/>
+                    <pic:cNvPicPr/>
+                  </pic:nvPicPr>
+                  <pic:blipFill>
+                    <a:blip r:embed="rId43"/>
+                    <a:stretch>
+                      <a:fillRect/>
+                    </a:stretch>
+                  </pic:blipFill>
+                  <pic:spPr>
+                    <a:xfrm>
+                      <a:off x="0" y="0"/>
+                      <a:ext cx="5612130" cy="2217420"/>
+                    </a:xfrm>
+                    <a:prstGeom prst="rect">
+                      <a:avLst/>
+                    </a:prstGeom>
+                  </pic:spPr>
+                </pic:pic>
+              </a:graphicData>
+            </a:graphic>
+          </wp:inline>
+        </w:drawing>
+      </w:r>
+    </w:p>
+    <w:p>
+      <w:pPr>
+        <w:jc w:val="both"/>
+        <w:rPr>
+          <w:iCs/>
+          <w:sz w:val="24"/>
+          <w:szCs w:val="24"/>
+          <w:lang w:val="en-US"/>
+        </w:rPr>
+      </w:pPr>
+    </w:p>
+    <w:p>
+      <w:pPr>
+        <w:jc w:val="both"/>
+        <w:rPr>
+          <w:iCs/>
+          <w:sz w:val="24"/>
+          <w:szCs w:val="24"/>
+          <w:lang w:val="en-US"/>
+        </w:rPr>
+      </w:pPr>
+      <w:r>
+        <w:rPr>
+          <w:iCs/>
+          <w:sz w:val="24"/>
+          <w:szCs w:val="24"/>
+          <w:lang w:val="en-US"/>
+        </w:rPr>
+        <w:t>Cluster 2:</w:t>
+      </w:r>
+    </w:p>
+    <w:p>
+      <w:pPr>
+        <w:jc w:val="both"/>
+        <w:rPr>
+          <w:iCs/>
+          <w:sz w:val="24"/>
+          <w:szCs w:val="24"/>
+          <w:lang w:val="en-US"/>
+        </w:rPr>
+      </w:pPr>
+      <w:r>
+        <w:rPr>
+          <w:noProof/>
+          <w:lang w:val="en-US"/>
+        </w:rPr>
+        <w:drawing>
+          <wp:inline distT="0" distB="0" distL="0" distR="0" wp14:anchorId="0D2F348E" wp14:editId="523D05F0">
+            <wp:extent cx="5612130" cy="2232025"/>
+            <wp:effectExtent l="0" t="0" r="7620" b="0"/>
+            <wp:docPr id="13" name="Imagen 13"/>
+            <wp:cNvGraphicFramePr>
+              <a:graphicFrameLocks xmlns:a="http://schemas.openxmlformats.org/drawingml/2006/main" noChangeAspect="1"/>
+            </wp:cNvGraphicFramePr>
+            <a:graphic xmlns:a="http://schemas.openxmlformats.org/drawingml/2006/main">
+              <a:graphicData uri="http://schemas.openxmlformats.org/drawingml/2006/picture">
+                <pic:pic xmlns:pic="http://schemas.openxmlformats.org/drawingml/2006/picture">
+                  <pic:nvPicPr>
+                    <pic:cNvPr id="1" name=""/>
+                    <pic:cNvPicPr/>
+                  </pic:nvPicPr>
+                  <pic:blipFill>
+                    <a:blip r:embed="rId44"/>
+                    <a:stretch>
+                      <a:fillRect/>
+                    </a:stretch>
+                  </pic:blipFill>
+                  <pic:spPr>
+                    <a:xfrm>
+                      <a:off x="0" y="0"/>
+                      <a:ext cx="5612130" cy="2232025"/>
+                    </a:xfrm>
+                    <a:prstGeom prst="rect">
+                      <a:avLst/>
+                    </a:prstGeom>
+                  </pic:spPr>
+                </pic:pic>
+              </a:graphicData>
+            </a:graphic>
+          </wp:inline>
+        </w:drawing>
+      </w:r>
+    </w:p>
+    <w:p>
+      <w:pPr>
+        <w:jc w:val="both"/>
+        <w:rPr>
+          <w:iCs/>
+          <w:sz w:val="24"/>
+          <w:szCs w:val="24"/>
+          <w:lang w:val="en-US"/>
+        </w:rPr>
+      </w:pPr>
+    </w:p>
+    <w:p>
+      <w:pPr>
+        <w:jc w:val="both"/>
+        <w:rPr>
+          <w:iCs/>
+          <w:sz w:val="24"/>
+          <w:szCs w:val="24"/>
+          <w:lang w:val="en-US"/>
+        </w:rPr>
+      </w:pPr>
+      <w:r>
+        <w:rPr>
+          <w:iCs/>
+          <w:sz w:val="24"/>
+          <w:szCs w:val="24"/>
+          <w:lang w:val="en-US"/>
+        </w:rPr>
+        <w:t>Cluster 3:</w:t>
+      </w:r>
+    </w:p>
+    <w:p>
+      <w:pPr>
+        <w:jc w:val="both"/>
+        <w:rPr>
+          <w:iCs/>
+          <w:sz w:val="24"/>
+          <w:szCs w:val="24"/>
+          <w:lang w:val="en-US"/>
+        </w:rPr>
+      </w:pPr>
+      <w:r>
+        <w:rPr>
+          <w:noProof/>
+          <w:lang w:val="en-US"/>
+        </w:rPr>
+        <w:drawing>
+          <wp:inline distT="0" distB="0" distL="0" distR="0" wp14:anchorId="366D148E" wp14:editId="53038CD4">
+            <wp:extent cx="5612130" cy="2379345"/>
+            <wp:effectExtent l="0" t="0" r="7620" b="1905"/>
+            <wp:docPr id="15" name="Imagen 15"/>
+            <wp:cNvGraphicFramePr>
+              <a:graphicFrameLocks xmlns:a="http://schemas.openxmlformats.org/drawingml/2006/main" noChangeAspect="1"/>
+            </wp:cNvGraphicFramePr>
+            <a:graphic xmlns:a="http://schemas.openxmlformats.org/drawingml/2006/main">
+              <a:graphicData uri="http://schemas.openxmlformats.org/drawingml/2006/picture">
+                <pic:pic xmlns:pic="http://schemas.openxmlformats.org/drawingml/2006/picture">
+                  <pic:nvPicPr>
+                    <pic:cNvPr id="1" name=""/>
+                    <pic:cNvPicPr/>
+                  </pic:nvPicPr>
+                  <pic:blipFill>
+                    <a:blip r:embed="rId45"/>
+                    <a:stretch>
+                      <a:fillRect/>
+                    </a:stretch>
+                  </pic:blipFill>
+                  <pic:spPr>
+                    <a:xfrm>
+                      <a:off x="0" y="0"/>
+                      <a:ext cx="5612130" cy="2379345"/>
+                    </a:xfrm>
+                    <a:prstGeom prst="rect">
+                      <a:avLst/>
+                    </a:prstGeom>
+                  </pic:spPr>
+                </pic:pic>
+              </a:graphicData>
+            </a:graphic>
+          </wp:inline>
+        </w:drawing>
+      </w:r>
+    </w:p>
+    <w:p>
+      <w:pPr>
+        <w:jc w:val="both"/>
+        <w:rPr>
+          <w:iCs/>
+          <w:sz w:val="24"/>
+          <w:szCs w:val="24"/>
+          <w:lang w:val="en-US"/>
+        </w:rPr>
+      </w:pPr>
+    </w:p>
+    <w:p>
+      <w:pPr>
+        <w:jc w:val="both"/>
+        <w:rPr>
+          <w:iCs/>
+          <w:sz w:val="24"/>
+          <w:szCs w:val="24"/>
+          <w:lang w:val="en-US"/>
+        </w:rPr>
+      </w:pPr>
+      <w:r>
+        <w:rPr>
+          <w:iCs/>
+          <w:sz w:val="24"/>
+          <w:szCs w:val="24"/>
+          <w:lang w:val="en-US"/>
+        </w:rPr>
+        <w:t>Cluster 4:</w:t>
+      </w:r>
+    </w:p>
+    <w:p>
+      <w:pPr>
+        <w:jc w:val="both"/>
+        <w:rPr>
+          <w:iCs/>
+          <w:sz w:val="24"/>
+          <w:szCs w:val="24"/>
+          <w:lang w:val="en-US"/>
+        </w:rPr>
+      </w:pPr>
+      <w:r>
+        <w:rPr>
+          <w:noProof/>
+          <w:lang w:val="en-US"/>
+        </w:rPr>
+        <w:lastRenderedPageBreak/>
+        <w:drawing>
+          <wp:inline distT="0" distB="0" distL="0" distR="0" wp14:anchorId="257CBEFB" wp14:editId="1F6A8394">
+            <wp:extent cx="5612130" cy="2359025"/>
+            <wp:effectExtent l="0" t="0" r="7620" b="3175"/>
+            <wp:docPr id="24" name="Imagen 24"/>
+            <wp:cNvGraphicFramePr>
+              <a:graphicFrameLocks xmlns:a="http://schemas.openxmlformats.org/drawingml/2006/main" noChangeAspect="1"/>
+            </wp:cNvGraphicFramePr>
+            <a:graphic xmlns:a="http://schemas.openxmlformats.org/drawingml/2006/main">
+              <a:graphicData uri="http://schemas.openxmlformats.org/drawingml/2006/picture">
+                <pic:pic xmlns:pic="http://schemas.openxmlformats.org/drawingml/2006/picture">
+                  <pic:nvPicPr>
+                    <pic:cNvPr id="1" name=""/>
+                    <pic:cNvPicPr/>
+                  </pic:nvPicPr>
+                  <pic:blipFill>
+                    <a:blip r:embed="rId46"/>
+                    <a:stretch>
+                      <a:fillRect/>
+                    </a:stretch>
+                  </pic:blipFill>
+                  <pic:spPr>
+                    <a:xfrm>
+                      <a:off x="0" y="0"/>
+                      <a:ext cx="5612130" cy="2359025"/>
+                    </a:xfrm>
+                    <a:prstGeom prst="rect">
+                      <a:avLst/>
+                    </a:prstGeom>
+                  </pic:spPr>
+                </pic:pic>
+              </a:graphicData>
+            </a:graphic>
+          </wp:inline>
+        </w:drawing>
+      </w:r>
+    </w:p>
+    <w:p>
+      <w:pPr>
+        <w:jc w:val="both"/>
         <w:rPr>
           <w:i/>
           <w:iCs/>
@@ -9533,9 +9985,11 @@
           <w:szCs w:val="24"/>
           <w:lang w:val="en-US"/>
         </w:rPr>
-        <w:t xml:space="preserve">Analysis for </w:t>
-      </w:r>
-      <w:r>
+      </w:pPr>
+    </w:p>
+    <w:p>
+      <w:pPr>
+        <w:jc w:val="both"/>
         <w:rPr>
           <w:i/>
           <w:iCs/>
@@ -9543,7 +9997,16 @@
           <w:szCs w:val="24"/>
           <w:lang w:val="en-US"/>
         </w:rPr>
-        <w:t>Cairns</w:t>
+      </w:pPr>
+      <w:r>
+        <w:rPr>
+          <w:i/>
+          <w:iCs/>
+          <w:sz w:val="24"/>
+          <w:szCs w:val="24"/>
+          <w:lang w:val="en-US"/>
+        </w:rPr>
+        <w:t>Analysis for Cairns</w:t>
       </w:r>
     </w:p>
     <w:p>
@@ -9696,7 +10159,6 @@
           <w:szCs w:val="24"/>
           <w:lang w:val="en-US"/>
         </w:rPr>
-        <w:lastRenderedPageBreak/>
         <w:t xml:space="preserve">In this case, comparing </w:t>
       </w:r>
       <w:r>
@@ -11716,6 +12178,560 @@
         </w:rPr>
       </w:pPr>
     </w:p>
+    <w:p>
+      <w:pPr>
+        <w:jc w:val="both"/>
+        <w:rPr>
+          <w:sz w:val="24"/>
+          <w:szCs w:val="24"/>
+          <w:lang w:val="en-US"/>
+        </w:rPr>
+      </w:pPr>
+    </w:p>
+    <w:p>
+      <w:pPr>
+        <w:jc w:val="both"/>
+        <w:rPr>
+          <w:sz w:val="24"/>
+          <w:szCs w:val="24"/>
+          <w:lang w:val="en-US"/>
+        </w:rPr>
+      </w:pPr>
+    </w:p>
+    <w:p>
+      <w:pPr>
+        <w:jc w:val="both"/>
+        <w:rPr>
+          <w:sz w:val="24"/>
+          <w:szCs w:val="24"/>
+          <w:lang w:val="en-US"/>
+        </w:rPr>
+      </w:pPr>
+    </w:p>
+    <w:p>
+      <w:pPr>
+        <w:jc w:val="both"/>
+        <w:rPr>
+          <w:sz w:val="24"/>
+          <w:szCs w:val="24"/>
+          <w:lang w:val="en-US"/>
+        </w:rPr>
+      </w:pPr>
+    </w:p>
+    <w:p>
+      <w:pPr>
+        <w:jc w:val="both"/>
+        <w:rPr>
+          <w:sz w:val="24"/>
+          <w:szCs w:val="24"/>
+          <w:lang w:val="en-US"/>
+        </w:rPr>
+      </w:pPr>
+    </w:p>
+    <w:p>
+      <w:pPr>
+        <w:jc w:val="both"/>
+        <w:rPr>
+          <w:sz w:val="24"/>
+          <w:szCs w:val="24"/>
+          <w:lang w:val="en-US"/>
+        </w:rPr>
+      </w:pPr>
+    </w:p>
+    <w:p>
+      <w:pPr>
+        <w:jc w:val="both"/>
+        <w:rPr>
+          <w:sz w:val="24"/>
+          <w:szCs w:val="24"/>
+          <w:lang w:val="en-US"/>
+        </w:rPr>
+      </w:pPr>
+    </w:p>
+    <w:p>
+      <w:pPr>
+        <w:jc w:val="both"/>
+        <w:rPr>
+          <w:sz w:val="24"/>
+          <w:szCs w:val="24"/>
+          <w:lang w:val="en-US"/>
+        </w:rPr>
+      </w:pPr>
+    </w:p>
+    <w:p>
+      <w:pPr>
+        <w:jc w:val="both"/>
+        <w:rPr>
+          <w:sz w:val="24"/>
+          <w:szCs w:val="24"/>
+          <w:lang w:val="en-US"/>
+        </w:rPr>
+      </w:pPr>
+      <w:r>
+        <w:rPr>
+          <w:sz w:val="24"/>
+          <w:szCs w:val="24"/>
+          <w:lang w:val="en-US"/>
+        </w:rPr>
+        <w:lastRenderedPageBreak/>
+        <w:t xml:space="preserve">In this case, the variables associated with rain, wind direction, rainfall and humidity are the most statistically correlated with the cluster variable. </w:t>
+      </w:r>
+    </w:p>
+    <w:p>
+      <w:pPr>
+        <w:jc w:val="both"/>
+        <w:rPr>
+          <w:sz w:val="24"/>
+          <w:szCs w:val="24"/>
+          <w:lang w:val="en-US"/>
+        </w:rPr>
+      </w:pPr>
+      <w:r>
+        <w:rPr>
+          <w:noProof/>
+          <w:lang w:val="en-US"/>
+        </w:rPr>
+        <w:drawing>
+          <wp:anchor distT="0" distB="0" distL="114300" distR="114300" simplePos="0" relativeHeight="251660288" behindDoc="0" locked="0" layoutInCell="1" allowOverlap="1" wp14:anchorId="3080A0C2" wp14:editId="4CCCEC83">
+            <wp:simplePos x="0" y="0"/>
+            <wp:positionH relativeFrom="margin">
+              <wp:align>left</wp:align>
+            </wp:positionH>
+            <wp:positionV relativeFrom="paragraph">
+              <wp:posOffset>5080</wp:posOffset>
+            </wp:positionV>
+            <wp:extent cx="2238375" cy="914400"/>
+            <wp:effectExtent l="0" t="0" r="9525" b="0"/>
+            <wp:wrapThrough wrapText="bothSides">
+              <wp:wrapPolygon edited="0">
+                <wp:start x="0" y="0"/>
+                <wp:lineTo x="0" y="21150"/>
+                <wp:lineTo x="21508" y="21150"/>
+                <wp:lineTo x="21508" y="0"/>
+                <wp:lineTo x="0" y="0"/>
+              </wp:wrapPolygon>
+            </wp:wrapThrough>
+            <wp:docPr id="25" name="Imagen 25"/>
+            <wp:cNvGraphicFramePr>
+              <a:graphicFrameLocks xmlns:a="http://schemas.openxmlformats.org/drawingml/2006/main" noChangeAspect="1"/>
+            </wp:cNvGraphicFramePr>
+            <a:graphic xmlns:a="http://schemas.openxmlformats.org/drawingml/2006/main">
+              <a:graphicData uri="http://schemas.openxmlformats.org/drawingml/2006/picture">
+                <pic:pic xmlns:pic="http://schemas.openxmlformats.org/drawingml/2006/picture">
+                  <pic:nvPicPr>
+                    <pic:cNvPr id="1" name=""/>
+                    <pic:cNvPicPr/>
+                  </pic:nvPicPr>
+                  <pic:blipFill>
+                    <a:blip r:embed="rId47">
+                      <a:extLst>
+                        <a:ext uri="{28A0092B-C50C-407E-A947-70E740481C1C}">
+                          <a14:useLocalDpi xmlns:a14="http://schemas.microsoft.com/office/drawing/2010/main" val="0"/>
+                        </a:ext>
+                      </a:extLst>
+                    </a:blip>
+                    <a:stretch>
+                      <a:fillRect/>
+                    </a:stretch>
+                  </pic:blipFill>
+                  <pic:spPr>
+                    <a:xfrm>
+                      <a:off x="0" y="0"/>
+                      <a:ext cx="2238375" cy="914400"/>
+                    </a:xfrm>
+                    <a:prstGeom prst="rect">
+                      <a:avLst/>
+                    </a:prstGeom>
+                  </pic:spPr>
+                </pic:pic>
+              </a:graphicData>
+            </a:graphic>
+            <wp14:sizeRelH relativeFrom="page">
+              <wp14:pctWidth>0</wp14:pctWidth>
+            </wp14:sizeRelH>
+            <wp14:sizeRelV relativeFrom="page">
+              <wp14:pctHeight>0</wp14:pctHeight>
+            </wp14:sizeRelV>
+          </wp:anchor>
+        </w:drawing>
+      </w:r>
+      <w:r>
+        <w:rPr>
+          <w:noProof/>
+          <w:lang w:val="en-US"/>
+        </w:rPr>
+        <w:drawing>
+          <wp:inline distT="0" distB="0" distL="0" distR="0" wp14:anchorId="740F5EE9" wp14:editId="0CB901A4">
+            <wp:extent cx="2809875" cy="2667000"/>
+            <wp:effectExtent l="0" t="0" r="9525" b="0"/>
+            <wp:docPr id="26" name="Imagen 26"/>
+            <wp:cNvGraphicFramePr>
+              <a:graphicFrameLocks xmlns:a="http://schemas.openxmlformats.org/drawingml/2006/main" noChangeAspect="1"/>
+            </wp:cNvGraphicFramePr>
+            <a:graphic xmlns:a="http://schemas.openxmlformats.org/drawingml/2006/main">
+              <a:graphicData uri="http://schemas.openxmlformats.org/drawingml/2006/picture">
+                <pic:pic xmlns:pic="http://schemas.openxmlformats.org/drawingml/2006/picture">
+                  <pic:nvPicPr>
+                    <pic:cNvPr id="1" name=""/>
+                    <pic:cNvPicPr/>
+                  </pic:nvPicPr>
+                  <pic:blipFill>
+                    <a:blip r:embed="rId48"/>
+                    <a:stretch>
+                      <a:fillRect/>
+                    </a:stretch>
+                  </pic:blipFill>
+                  <pic:spPr>
+                    <a:xfrm>
+                      <a:off x="0" y="0"/>
+                      <a:ext cx="2809875" cy="2667000"/>
+                    </a:xfrm>
+                    <a:prstGeom prst="rect">
+                      <a:avLst/>
+                    </a:prstGeom>
+                  </pic:spPr>
+                </pic:pic>
+              </a:graphicData>
+            </a:graphic>
+          </wp:inline>
+        </w:drawing>
+      </w:r>
+    </w:p>
+    <w:p>
+      <w:pPr>
+        <w:jc w:val="both"/>
+        <w:rPr>
+          <w:sz w:val="24"/>
+          <w:szCs w:val="24"/>
+          <w:lang w:val="en-US"/>
+        </w:rPr>
+      </w:pPr>
+    </w:p>
+    <w:p>
+      <w:pPr>
+        <w:jc w:val="both"/>
+        <w:rPr>
+          <w:sz w:val="24"/>
+          <w:szCs w:val="24"/>
+          <w:lang w:val="en-US"/>
+        </w:rPr>
+      </w:pPr>
+      <w:r>
+        <w:rPr>
+          <w:sz w:val="24"/>
+          <w:szCs w:val="24"/>
+          <w:lang w:val="en-US"/>
+        </w:rPr>
+        <w:t>Numerical variables are d</w:t>
+      </w:r>
+      <w:r>
+        <w:rPr>
+          <w:sz w:val="24"/>
+          <w:szCs w:val="24"/>
+          <w:lang w:val="en-US"/>
+        </w:rPr>
+        <w:t xml:space="preserve">escribed by cluster as follows. Cluster 1 corresponds to more humid than average days, clusters 2 and 3 are less rainy than average days and cluster 4 clearly groups those days with a fairly higher than average amount of rainfall. </w:t>
+      </w:r>
+      <w:bookmarkStart w:id="0" w:name="_GoBack"/>
+      <w:bookmarkEnd w:id="0"/>
+    </w:p>
+    <w:p>
+      <w:pPr>
+        <w:jc w:val="both"/>
+        <w:rPr>
+          <w:sz w:val="24"/>
+          <w:szCs w:val="24"/>
+          <w:lang w:val="en-US"/>
+        </w:rPr>
+      </w:pPr>
+      <w:r>
+        <w:rPr>
+          <w:sz w:val="24"/>
+          <w:szCs w:val="24"/>
+          <w:lang w:val="en-US"/>
+        </w:rPr>
+        <w:t>Cluster 1:</w:t>
+      </w:r>
+    </w:p>
+    <w:p>
+      <w:pPr>
+        <w:jc w:val="both"/>
+        <w:rPr>
+          <w:sz w:val="24"/>
+          <w:szCs w:val="24"/>
+          <w:lang w:val="en-US"/>
+        </w:rPr>
+      </w:pPr>
+      <w:r>
+        <w:rPr>
+          <w:noProof/>
+          <w:lang w:val="en-US"/>
+        </w:rPr>
+        <w:drawing>
+          <wp:inline distT="0" distB="0" distL="0" distR="0" wp14:anchorId="69A5202C" wp14:editId="61CA6B22">
+            <wp:extent cx="5612130" cy="2360930"/>
+            <wp:effectExtent l="0" t="0" r="7620" b="1270"/>
+            <wp:docPr id="27" name="Imagen 27"/>
+            <wp:cNvGraphicFramePr>
+              <a:graphicFrameLocks xmlns:a="http://schemas.openxmlformats.org/drawingml/2006/main" noChangeAspect="1"/>
+            </wp:cNvGraphicFramePr>
+            <a:graphic xmlns:a="http://schemas.openxmlformats.org/drawingml/2006/main">
+              <a:graphicData uri="http://schemas.openxmlformats.org/drawingml/2006/picture">
+                <pic:pic xmlns:pic="http://schemas.openxmlformats.org/drawingml/2006/picture">
+                  <pic:nvPicPr>
+                    <pic:cNvPr id="1" name=""/>
+                    <pic:cNvPicPr/>
+                  </pic:nvPicPr>
+                  <pic:blipFill>
+                    <a:blip r:embed="rId49"/>
+                    <a:stretch>
+                      <a:fillRect/>
+                    </a:stretch>
+                  </pic:blipFill>
+                  <pic:spPr>
+                    <a:xfrm>
+                      <a:off x="0" y="0"/>
+                      <a:ext cx="5612130" cy="2360930"/>
+                    </a:xfrm>
+                    <a:prstGeom prst="rect">
+                      <a:avLst/>
+                    </a:prstGeom>
+                  </pic:spPr>
+                </pic:pic>
+              </a:graphicData>
+            </a:graphic>
+          </wp:inline>
+        </w:drawing>
+      </w:r>
+    </w:p>
+    <w:p>
+      <w:pPr>
+        <w:jc w:val="both"/>
+        <w:rPr>
+          <w:sz w:val="24"/>
+          <w:szCs w:val="24"/>
+          <w:lang w:val="en-US"/>
+        </w:rPr>
+      </w:pPr>
+    </w:p>
+    <w:p>
+      <w:pPr>
+        <w:jc w:val="both"/>
+        <w:rPr>
+          <w:sz w:val="24"/>
+          <w:szCs w:val="24"/>
+          <w:lang w:val="en-US"/>
+        </w:rPr>
+      </w:pPr>
+      <w:r>
+        <w:rPr>
+          <w:sz w:val="24"/>
+          <w:szCs w:val="24"/>
+          <w:lang w:val="en-US"/>
+        </w:rPr>
+        <w:t>Cluster 2:</w:t>
+      </w:r>
+    </w:p>
+    <w:p>
+      <w:pPr>
+        <w:jc w:val="both"/>
+        <w:rPr>
+          <w:sz w:val="24"/>
+          <w:szCs w:val="24"/>
+          <w:lang w:val="en-US"/>
+        </w:rPr>
+      </w:pPr>
+      <w:r>
+        <w:rPr>
+          <w:noProof/>
+          <w:lang w:val="en-US"/>
+        </w:rPr>
+        <w:lastRenderedPageBreak/>
+        <w:drawing>
+          <wp:inline distT="0" distB="0" distL="0" distR="0" wp14:anchorId="29DA6C44" wp14:editId="1AA7744D">
+            <wp:extent cx="5612130" cy="2058670"/>
+            <wp:effectExtent l="0" t="0" r="7620" b="0"/>
+            <wp:docPr id="28" name="Imagen 28"/>
+            <wp:cNvGraphicFramePr>
+              <a:graphicFrameLocks xmlns:a="http://schemas.openxmlformats.org/drawingml/2006/main" noChangeAspect="1"/>
+            </wp:cNvGraphicFramePr>
+            <a:graphic xmlns:a="http://schemas.openxmlformats.org/drawingml/2006/main">
+              <a:graphicData uri="http://schemas.openxmlformats.org/drawingml/2006/picture">
+                <pic:pic xmlns:pic="http://schemas.openxmlformats.org/drawingml/2006/picture">
+                  <pic:nvPicPr>
+                    <pic:cNvPr id="1" name=""/>
+                    <pic:cNvPicPr/>
+                  </pic:nvPicPr>
+                  <pic:blipFill>
+                    <a:blip r:embed="rId50"/>
+                    <a:stretch>
+                      <a:fillRect/>
+                    </a:stretch>
+                  </pic:blipFill>
+                  <pic:spPr>
+                    <a:xfrm>
+                      <a:off x="0" y="0"/>
+                      <a:ext cx="5612130" cy="2058670"/>
+                    </a:xfrm>
+                    <a:prstGeom prst="rect">
+                      <a:avLst/>
+                    </a:prstGeom>
+                  </pic:spPr>
+                </pic:pic>
+              </a:graphicData>
+            </a:graphic>
+          </wp:inline>
+        </w:drawing>
+      </w:r>
+    </w:p>
+    <w:p>
+      <w:pPr>
+        <w:jc w:val="both"/>
+        <w:rPr>
+          <w:sz w:val="24"/>
+          <w:szCs w:val="24"/>
+          <w:lang w:val="en-US"/>
+        </w:rPr>
+      </w:pPr>
+      <w:r>
+        <w:rPr>
+          <w:sz w:val="24"/>
+          <w:szCs w:val="24"/>
+          <w:lang w:val="en-US"/>
+        </w:rPr>
+        <w:t>Cluster 3:</w:t>
+      </w:r>
+    </w:p>
+    <w:p>
+      <w:pPr>
+        <w:jc w:val="both"/>
+        <w:rPr>
+          <w:sz w:val="24"/>
+          <w:szCs w:val="24"/>
+          <w:lang w:val="en-US"/>
+        </w:rPr>
+      </w:pPr>
+      <w:r>
+        <w:rPr>
+          <w:noProof/>
+          <w:lang w:val="en-US"/>
+        </w:rPr>
+        <w:drawing>
+          <wp:inline distT="0" distB="0" distL="0" distR="0" wp14:anchorId="750DE609" wp14:editId="26135004">
+            <wp:extent cx="5612130" cy="2521585"/>
+            <wp:effectExtent l="0" t="0" r="7620" b="0"/>
+            <wp:docPr id="29" name="Imagen 29"/>
+            <wp:cNvGraphicFramePr>
+              <a:graphicFrameLocks xmlns:a="http://schemas.openxmlformats.org/drawingml/2006/main" noChangeAspect="1"/>
+            </wp:cNvGraphicFramePr>
+            <a:graphic xmlns:a="http://schemas.openxmlformats.org/drawingml/2006/main">
+              <a:graphicData uri="http://schemas.openxmlformats.org/drawingml/2006/picture">
+                <pic:pic xmlns:pic="http://schemas.openxmlformats.org/drawingml/2006/picture">
+                  <pic:nvPicPr>
+                    <pic:cNvPr id="1" name=""/>
+                    <pic:cNvPicPr/>
+                  </pic:nvPicPr>
+                  <pic:blipFill>
+                    <a:blip r:embed="rId51"/>
+                    <a:stretch>
+                      <a:fillRect/>
+                    </a:stretch>
+                  </pic:blipFill>
+                  <pic:spPr>
+                    <a:xfrm>
+                      <a:off x="0" y="0"/>
+                      <a:ext cx="5612130" cy="2521585"/>
+                    </a:xfrm>
+                    <a:prstGeom prst="rect">
+                      <a:avLst/>
+                    </a:prstGeom>
+                  </pic:spPr>
+                </pic:pic>
+              </a:graphicData>
+            </a:graphic>
+          </wp:inline>
+        </w:drawing>
+      </w:r>
+    </w:p>
+    <w:p>
+      <w:pPr>
+        <w:jc w:val="both"/>
+        <w:rPr>
+          <w:sz w:val="24"/>
+          <w:szCs w:val="24"/>
+          <w:lang w:val="en-US"/>
+        </w:rPr>
+      </w:pPr>
+    </w:p>
+    <w:p>
+      <w:pPr>
+        <w:jc w:val="both"/>
+        <w:rPr>
+          <w:sz w:val="24"/>
+          <w:szCs w:val="24"/>
+          <w:lang w:val="en-US"/>
+        </w:rPr>
+      </w:pPr>
+      <w:r>
+        <w:rPr>
+          <w:sz w:val="24"/>
+          <w:szCs w:val="24"/>
+          <w:lang w:val="en-US"/>
+        </w:rPr>
+        <w:t>Cluster 4:</w:t>
+      </w:r>
+    </w:p>
+    <w:p>
+      <w:pPr>
+        <w:jc w:val="both"/>
+        <w:rPr>
+          <w:sz w:val="24"/>
+          <w:szCs w:val="24"/>
+          <w:lang w:val="en-US"/>
+        </w:rPr>
+      </w:pPr>
+      <w:r>
+        <w:rPr>
+          <w:noProof/>
+          <w:lang w:val="en-US"/>
+        </w:rPr>
+        <w:drawing>
+          <wp:inline distT="0" distB="0" distL="0" distR="0" wp14:anchorId="394DABCD" wp14:editId="681BCF3F">
+            <wp:extent cx="5612130" cy="2199640"/>
+            <wp:effectExtent l="0" t="0" r="7620" b="0"/>
+            <wp:docPr id="30" name="Imagen 30"/>
+            <wp:cNvGraphicFramePr>
+              <a:graphicFrameLocks xmlns:a="http://schemas.openxmlformats.org/drawingml/2006/main" noChangeAspect="1"/>
+            </wp:cNvGraphicFramePr>
+            <a:graphic xmlns:a="http://schemas.openxmlformats.org/drawingml/2006/main">
+              <a:graphicData uri="http://schemas.openxmlformats.org/drawingml/2006/picture">
+                <pic:pic xmlns:pic="http://schemas.openxmlformats.org/drawingml/2006/picture">
+                  <pic:nvPicPr>
+                    <pic:cNvPr id="1" name=""/>
+                    <pic:cNvPicPr/>
+                  </pic:nvPicPr>
+                  <pic:blipFill>
+                    <a:blip r:embed="rId52"/>
+                    <a:stretch>
+                      <a:fillRect/>
+                    </a:stretch>
+                  </pic:blipFill>
+                  <pic:spPr>
+                    <a:xfrm>
+                      <a:off x="0" y="0"/>
+                      <a:ext cx="5612130" cy="2199640"/>
+                    </a:xfrm>
+                    <a:prstGeom prst="rect">
+                      <a:avLst/>
+                    </a:prstGeom>
+                  </pic:spPr>
+                </pic:pic>
+              </a:graphicData>
+            </a:graphic>
+          </wp:inline>
+        </w:drawing>
+      </w:r>
+    </w:p>
     <w:sectPr>
       <w:pgSz w:w="12240" w:h="15840"/>
       <w:pgMar w:top="1417" w:right="1701" w:bottom="1417" w:left="1701" w:header="708" w:footer="708" w:gutter="0"/>
@@ -11727,7 +12743,7 @@
 </file>
 
 <file path=word/styles.xml><?xml version="1.0" encoding="utf-8"?>
-<w:styles xmlns:mc="http://schemas.openxmlformats.org/markup-compatibility/2006" xmlns:r="http://schemas.openxmlformats.org/officeDocument/2006/relationships" xmlns:w="http://schemas.openxmlformats.org/wordprocessingml/2006/main" xmlns:w14="http://schemas.microsoft.com/office/word/2010/wordml" xmlns:w15="http://schemas.microsoft.com/office/word/2012/wordml" xmlns:w16cex="http://schemas.microsoft.com/office/word/2018/wordml/cex" xmlns:w16cid="http://schemas.microsoft.com/office/word/2016/wordml/cid" xmlns:w16="http://schemas.microsoft.com/office/word/2018/wordml" xmlns:w16sdtdh="http://schemas.microsoft.com/office/word/2020/wordml/sdtdatahash" xmlns:w16se="http://schemas.microsoft.com/office/word/2015/wordml/symex" mc:Ignorable="w14 w15 w16se w16cid w16 w16cex w16sdtdh">
+<w:styles xmlns:mc="http://schemas.openxmlformats.org/markup-compatibility/2006" xmlns:r="http://schemas.openxmlformats.org/officeDocument/2006/relationships" xmlns:w="http://schemas.openxmlformats.org/wordprocessingml/2006/main" xmlns:w14="http://schemas.microsoft.com/office/word/2010/wordml" xmlns:w15="http://schemas.microsoft.com/office/word/2012/wordml" xmlns:w16se="http://schemas.microsoft.com/office/word/2015/wordml/symex" mc:Ignorable="w14 w15 w16se">
   <w:docDefaults>
     <w:rPrDefault>
       <w:rPr>
@@ -11743,7 +12759,7 @@
       </w:pPr>
     </w:pPrDefault>
   </w:docDefaults>
-  <w:latentStyles w:defLockedState="0" w:defUIPriority="99" w:defSemiHidden="0" w:defUnhideWhenUsed="0" w:defQFormat="0" w:count="376">
+  <w:latentStyles w:defLockedState="0" w:defUIPriority="99" w:defSemiHidden="0" w:defUnhideWhenUsed="0" w:defQFormat="0" w:count="371">
     <w:lsdException w:name="Normal" w:uiPriority="0" w:qFormat="1"/>
     <w:lsdException w:name="heading 1" w:uiPriority="9" w:qFormat="1"/>
     <w:lsdException w:name="heading 2" w:semiHidden="1" w:uiPriority="9" w:unhideWhenUsed="1" w:qFormat="1"/>
@@ -12115,11 +13131,6 @@
     <w:lsdException w:name="List Table 5 Dark Accent 6" w:uiPriority="50"/>
     <w:lsdException w:name="List Table 6 Colorful Accent 6" w:uiPriority="51"/>
     <w:lsdException w:name="List Table 7 Colorful Accent 6" w:uiPriority="52"/>
-    <w:lsdException w:name="Mention" w:semiHidden="1" w:unhideWhenUsed="1"/>
-    <w:lsdException w:name="Smart Hyperlink" w:semiHidden="1" w:unhideWhenUsed="1"/>
-    <w:lsdException w:name="Hashtag" w:semiHidden="1" w:unhideWhenUsed="1"/>
-    <w:lsdException w:name="Unresolved Mention" w:semiHidden="1" w:unhideWhenUsed="1"/>
-    <w:lsdException w:name="Smart Link" w:semiHidden="1" w:unhideWhenUsed="1"/>
   </w:latentStyles>
   <w:style w:type="paragraph" w:default="1" w:styleId="Normal">
     <w:name w:val="Normal"/>
@@ -12163,7 +13174,7 @@
       <w:u w:val="single"/>
     </w:rPr>
   </w:style>
-  <w:style w:type="character" w:styleId="Mencinsinresolver">
+  <w:style w:type="character" w:customStyle="1" w:styleId="UnresolvedMention">
     <w:name w:val="Unresolved Mention"/>
     <w:basedOn w:val="Fuentedeprrafopredeter"/>
     <w:uiPriority w:val="99"/>
@@ -12497,7 +13508,7 @@
 </file>
 
 <file path=customXml/itemProps1.xml><?xml version="1.0" encoding="utf-8"?>
-<ds:datastoreItem xmlns:ds="http://schemas.openxmlformats.org/officeDocument/2006/customXml" ds:itemID="{23755DDB-6707-42DE-8172-1D0B0E5B5690}">
+<ds:datastoreItem xmlns:ds="http://schemas.openxmlformats.org/officeDocument/2006/customXml" ds:itemID="{286BB125-5C89-4841-88DA-E9B1FD589063}">
   <ds:schemaRefs>
     <ds:schemaRef ds:uri="http://schemas.openxmlformats.org/officeDocument/2006/bibliography"/>
   </ds:schemaRefs>
